--- a/term6/DС/отчет1.docx
+++ b/term6/DС/отчет1.docx
@@ -19,6 +19,7 @@
           <w:szCs w:val="28"/>
         </w:rPr>
       </w:pPr>
+      <w:bookmarkStart w:id="0" w:name="_Hlk169031252"/>
       <w:r>
         <w:rPr>
           <w:rFonts w:ascii="Times New Roman" w:eastAsia="Times New Roman" w:hAnsi="Times New Roman" w:cs="Times New Roman"/>
@@ -71,7 +72,16 @@
           <w:sz w:val="28"/>
           <w:szCs w:val="28"/>
         </w:rPr>
-        <w:t>Федеральное государственное бюджетное образовательное учреждение высшего образования</w:t>
+        <w:t>ф</w:t>
+      </w:r>
+      <w:r>
+        <w:rPr>
+          <w:rFonts w:ascii="Times New Roman" w:eastAsia="Times New Roman" w:hAnsi="Times New Roman" w:cs="Times New Roman"/>
+          <w:color w:val="000000"/>
+          <w:sz w:val="28"/>
+          <w:szCs w:val="28"/>
+        </w:rPr>
+        <w:t>едеральное государственное бюджетное образовательное учреждение высшего образования</w:t>
       </w:r>
     </w:p>
     <w:p>
@@ -199,8 +209,8 @@
         <w:rPr>
           <w:rFonts w:ascii="Times New Roman" w:eastAsia="Times New Roman" w:hAnsi="Times New Roman" w:cs="Times New Roman"/>
           <w:color w:val="000000"/>
-          <w:sz w:val="24"/>
-          <w:szCs w:val="24"/>
+          <w:sz w:val="28"/>
+          <w:szCs w:val="28"/>
         </w:rPr>
       </w:pPr>
     </w:p>
@@ -314,17 +324,36 @@
         <w:jc w:val="center"/>
         <w:rPr>
           <w:rFonts w:ascii="Times New Roman" w:eastAsia="Times New Roman" w:hAnsi="Times New Roman" w:cs="Times New Roman"/>
-          <w:sz w:val="28"/>
-          <w:szCs w:val="28"/>
-        </w:rPr>
-      </w:pPr>
-      <w:r>
-        <w:rPr>
-          <w:rFonts w:ascii="Times New Roman" w:eastAsia="Times New Roman" w:hAnsi="Times New Roman" w:cs="Times New Roman"/>
           <w:color w:val="000000"/>
           <w:sz w:val="28"/>
           <w:szCs w:val="28"/>
         </w:rPr>
+      </w:pPr>
+    </w:p>
+    <w:p>
+      <w:pPr>
+        <w:widowControl w:val="0"/>
+        <w:pBdr>
+          <w:top w:val="nil"/>
+          <w:left w:val="nil"/>
+          <w:bottom w:val="nil"/>
+          <w:right w:val="nil"/>
+          <w:between w:val="nil"/>
+        </w:pBdr>
+        <w:jc w:val="center"/>
+        <w:rPr>
+          <w:rFonts w:ascii="Times New Roman" w:eastAsia="Times New Roman" w:hAnsi="Times New Roman" w:cs="Times New Roman"/>
+          <w:sz w:val="28"/>
+          <w:szCs w:val="28"/>
+        </w:rPr>
+      </w:pPr>
+      <w:r>
+        <w:rPr>
+          <w:rFonts w:ascii="Times New Roman" w:eastAsia="Times New Roman" w:hAnsi="Times New Roman" w:cs="Times New Roman"/>
+          <w:color w:val="000000"/>
+          <w:sz w:val="28"/>
+          <w:szCs w:val="28"/>
+        </w:rPr>
         <w:t>ОТЧЁТ</w:t>
       </w:r>
       <w:r>
@@ -349,6 +378,52 @@
         <w:jc w:val="center"/>
         <w:rPr>
           <w:rFonts w:ascii="Times New Roman" w:eastAsia="Times New Roman" w:hAnsi="Times New Roman" w:cs="Times New Roman"/>
+          <w:sz w:val="28"/>
+          <w:szCs w:val="28"/>
+        </w:rPr>
+      </w:pPr>
+    </w:p>
+    <w:p>
+      <w:pPr>
+        <w:pBdr>
+          <w:top w:val="nil"/>
+          <w:left w:val="nil"/>
+          <w:bottom w:val="nil"/>
+          <w:right w:val="nil"/>
+          <w:between w:val="nil"/>
+        </w:pBdr>
+        <w:jc w:val="center"/>
+        <w:rPr>
+          <w:rFonts w:ascii="Times New Roman" w:eastAsia="Times New Roman" w:hAnsi="Times New Roman" w:cs="Times New Roman"/>
+          <w:sz w:val="28"/>
+          <w:szCs w:val="28"/>
+        </w:rPr>
+      </w:pPr>
+      <w:bookmarkStart w:id="1" w:name="_Hlk169031978"/>
+      <w:r>
+        <w:rPr>
+          <w:rFonts w:ascii="Times New Roman" w:eastAsia="Times New Roman" w:hAnsi="Times New Roman" w:cs="Times New Roman"/>
+          <w:sz w:val="28"/>
+          <w:szCs w:val="28"/>
+        </w:rPr>
+        <w:t>по дисциплине: Введение в цифровую схемотехнику</w:t>
+      </w:r>
+    </w:p>
+    <w:bookmarkEnd w:id="0"/>
+    <w:bookmarkEnd w:id="1"/>
+    <w:p>
+      <w:pPr>
+        <w:widowControl w:val="0"/>
+        <w:pBdr>
+          <w:top w:val="nil"/>
+          <w:left w:val="nil"/>
+          <w:bottom w:val="nil"/>
+          <w:right w:val="nil"/>
+          <w:between w:val="nil"/>
+        </w:pBdr>
+        <w:jc w:val="center"/>
+        <w:rPr>
+          <w:rFonts w:ascii="Times New Roman" w:eastAsia="Times New Roman" w:hAnsi="Times New Roman" w:cs="Times New Roman"/>
           <w:color w:val="333333"/>
           <w:sz w:val="28"/>
           <w:szCs w:val="28"/>
@@ -359,7 +434,13 @@
     <w:p>
       <w:pPr>
         <w:widowControl w:val="0"/>
-        <w:spacing w:before="220" w:after="220"/>
+        <w:pBdr>
+          <w:top w:val="nil"/>
+          <w:left w:val="nil"/>
+          <w:bottom w:val="nil"/>
+          <w:right w:val="nil"/>
+          <w:between w:val="nil"/>
+        </w:pBdr>
         <w:jc w:val="center"/>
         <w:rPr>
           <w:rFonts w:ascii="Times New Roman" w:eastAsia="Times New Roman" w:hAnsi="Times New Roman" w:cs="Times New Roman"/>
@@ -377,7 +458,15 @@
           <w:szCs w:val="28"/>
           <w:highlight w:val="white"/>
         </w:rPr>
-        <w:t>по дисциплине: Введение в цифровую схемотех</w:t>
+        <w:t>ИС</w:t>
+      </w:r>
+      <w:r>
+        <w:rPr>
+          <w:rFonts w:ascii="Times New Roman" w:eastAsia="Times New Roman" w:hAnsi="Times New Roman" w:cs="Times New Roman"/>
+          <w:sz w:val="28"/>
+          <w:szCs w:val="28"/>
+        </w:rPr>
+        <w:t>СЛЕДОВАНИЕ ЛОГИЧЕСКИХ ЭЛЕМЕНТОВ В СРЕДЕ СХЕМОТЕХНИЧЕСКОГО МОДЕ</w:t>
       </w:r>
       <w:r>
         <w:rPr>
@@ -387,7 +476,7 @@
           <w:szCs w:val="28"/>
           <w:highlight w:val="white"/>
         </w:rPr>
-        <w:t>нику</w:t>
+        <w:t>ЛИРОВАНИЯ MULTISIM</w:t>
       </w:r>
     </w:p>
     <w:p>
@@ -420,42 +509,64 @@
           <w:right w:val="nil"/>
           <w:between w:val="nil"/>
         </w:pBdr>
-        <w:jc w:val="center"/>
-        <w:rPr>
-          <w:rFonts w:ascii="Times New Roman" w:eastAsia="Times New Roman" w:hAnsi="Times New Roman" w:cs="Times New Roman"/>
-          <w:color w:val="333333"/>
-          <w:sz w:val="28"/>
-          <w:szCs w:val="28"/>
-          <w:highlight w:val="white"/>
-        </w:rPr>
-      </w:pPr>
-      <w:r>
-        <w:rPr>
-          <w:rFonts w:ascii="Times New Roman" w:eastAsia="Times New Roman" w:hAnsi="Times New Roman" w:cs="Times New Roman"/>
-          <w:color w:val="333333"/>
-          <w:sz w:val="28"/>
-          <w:szCs w:val="28"/>
-          <w:highlight w:val="white"/>
-        </w:rPr>
-        <w:t>Ис</w:t>
-      </w:r>
-      <w:r>
-        <w:rPr>
-          <w:rFonts w:ascii="Times New Roman" w:eastAsia="Times New Roman" w:hAnsi="Times New Roman" w:cs="Times New Roman"/>
-          <w:sz w:val="28"/>
-          <w:szCs w:val="28"/>
-        </w:rPr>
-        <w:t>следование логических элементов в среде схемотехнического моде</w:t>
-      </w:r>
-      <w:r>
-        <w:rPr>
-          <w:rFonts w:ascii="Times New Roman" w:eastAsia="Times New Roman" w:hAnsi="Times New Roman" w:cs="Times New Roman"/>
-          <w:color w:val="333333"/>
-          <w:sz w:val="28"/>
-          <w:szCs w:val="28"/>
-          <w:highlight w:val="white"/>
-        </w:rPr>
-        <w:t>лирования Multisim</w:t>
+        <w:tabs>
+          <w:tab w:val="left" w:pos="4536"/>
+          <w:tab w:val="left" w:pos="7088"/>
+          <w:tab w:val="left" w:pos="7371"/>
+        </w:tabs>
+        <w:jc w:val="both"/>
+        <w:rPr>
+          <w:rFonts w:ascii="Times New Roman" w:eastAsia="Times New Roman" w:hAnsi="Times New Roman" w:cs="Times New Roman"/>
+          <w:color w:val="000000"/>
+          <w:sz w:val="28"/>
+          <w:szCs w:val="28"/>
+        </w:rPr>
+      </w:pPr>
+      <w:bookmarkStart w:id="2" w:name="_Hlk169030685"/>
+      <w:r>
+        <w:rPr>
+          <w:rFonts w:ascii="Times New Roman" w:eastAsia="Times New Roman" w:hAnsi="Times New Roman" w:cs="Times New Roman"/>
+          <w:color w:val="000000"/>
+          <w:sz w:val="28"/>
+          <w:szCs w:val="28"/>
+        </w:rPr>
+        <w:t>Автор отчёта</w:t>
+      </w:r>
+      <w:r>
+        <w:rPr>
+          <w:rFonts w:ascii="Times New Roman" w:eastAsia="Times New Roman" w:hAnsi="Times New Roman" w:cs="Times New Roman"/>
+          <w:color w:val="000000"/>
+          <w:sz w:val="28"/>
+          <w:szCs w:val="28"/>
+        </w:rPr>
+        <w:tab/>
+      </w:r>
+      <w:r>
+        <w:rPr>
+          <w:rFonts w:ascii="Times New Roman" w:eastAsia="Times New Roman" w:hAnsi="Times New Roman" w:cs="Times New Roman"/>
+          <w:color w:val="000000"/>
+          <w:sz w:val="28"/>
+          <w:szCs w:val="28"/>
+          <w:u w:val="single"/>
+        </w:rPr>
+        <w:tab/>
+      </w:r>
+      <w:r>
+        <w:rPr>
+          <w:rFonts w:ascii="Times New Roman" w:eastAsia="Times New Roman" w:hAnsi="Times New Roman" w:cs="Times New Roman"/>
+          <w:color w:val="000000"/>
+          <w:sz w:val="28"/>
+          <w:szCs w:val="28"/>
+        </w:rPr>
+        <w:tab/>
+      </w:r>
+      <w:r>
+        <w:rPr>
+          <w:rFonts w:ascii="Times New Roman" w:eastAsia="Times New Roman" w:hAnsi="Times New Roman" w:cs="Times New Roman"/>
+          <w:sz w:val="28"/>
+          <w:szCs w:val="28"/>
+        </w:rPr>
+        <w:t>А. Е. Конышев</w:t>
       </w:r>
     </w:p>
     <w:p>
@@ -468,15 +579,30 @@
           <w:right w:val="nil"/>
           <w:between w:val="nil"/>
         </w:pBdr>
-        <w:jc w:val="center"/>
-        <w:rPr>
-          <w:rFonts w:ascii="Times New Roman" w:eastAsia="Times New Roman" w:hAnsi="Times New Roman" w:cs="Times New Roman"/>
-          <w:color w:val="333333"/>
-          <w:sz w:val="28"/>
-          <w:szCs w:val="28"/>
-          <w:highlight w:val="white"/>
-        </w:rPr>
-      </w:pPr>
+        <w:tabs>
+          <w:tab w:val="left" w:pos="5387"/>
+        </w:tabs>
+        <w:spacing w:line="360" w:lineRule="auto"/>
+        <w:rPr>
+          <w:rFonts w:ascii="Times New Roman" w:eastAsia="Times New Roman" w:hAnsi="Times New Roman" w:cs="Times New Roman"/>
+        </w:rPr>
+      </w:pPr>
+      <w:r>
+        <w:rPr>
+          <w:rFonts w:ascii="Times New Roman" w:eastAsia="Times New Roman" w:hAnsi="Times New Roman" w:cs="Times New Roman"/>
+          <w:color w:val="000000"/>
+          <w:sz w:val="28"/>
+          <w:szCs w:val="28"/>
+        </w:rPr>
+        <w:tab/>
+      </w:r>
+      <w:r>
+        <w:rPr>
+          <w:rFonts w:ascii="Times New Roman" w:eastAsia="Times New Roman" w:hAnsi="Times New Roman" w:cs="Times New Roman"/>
+          <w:color w:val="000000"/>
+        </w:rPr>
+        <w:t>подпись, дата</w:t>
+      </w:r>
     </w:p>
     <w:p>
       <w:pPr>
@@ -488,14 +614,29 @@
           <w:right w:val="nil"/>
           <w:between w:val="nil"/>
         </w:pBdr>
-        <w:jc w:val="both"/>
+        <w:rPr>
+          <w:rFonts w:ascii="Times New Roman" w:eastAsia="Times New Roman" w:hAnsi="Times New Roman" w:cs="Times New Roman"/>
+          <w:sz w:val="28"/>
+          <w:szCs w:val="28"/>
+        </w:rPr>
+      </w:pPr>
+      <w:r>
         <w:rPr>
           <w:rFonts w:ascii="Times New Roman" w:eastAsia="Times New Roman" w:hAnsi="Times New Roman" w:cs="Times New Roman"/>
           <w:color w:val="000000"/>
           <w:sz w:val="28"/>
           <w:szCs w:val="28"/>
         </w:rPr>
-      </w:pPr>
+        <w:t xml:space="preserve">Обозначение </w:t>
+      </w:r>
+      <w:r>
+        <w:rPr>
+          <w:rFonts w:ascii="Times New Roman" w:eastAsia="Times New Roman" w:hAnsi="Times New Roman" w:cs="Times New Roman"/>
+          <w:sz w:val="28"/>
+          <w:szCs w:val="28"/>
+        </w:rPr>
+        <w:t>лабораторной работы:</w:t>
+      </w:r>
       <w:r>
         <w:rPr>
           <w:rFonts w:ascii="Times New Roman" w:eastAsia="Times New Roman" w:hAnsi="Times New Roman" w:cs="Times New Roman"/>
@@ -503,7 +644,15 @@
           <w:sz w:val="28"/>
           <w:szCs w:val="28"/>
         </w:rPr>
-        <w:t>Автор отчёта</w:t>
+        <w:t xml:space="preserve"> </w:t>
+      </w:r>
+      <w:r>
+        <w:rPr>
+          <w:rFonts w:ascii="Times New Roman" w:eastAsia="Times New Roman" w:hAnsi="Times New Roman" w:cs="Times New Roman"/>
+          <w:sz w:val="28"/>
+          <w:szCs w:val="28"/>
+        </w:rPr>
+        <w:t>ЛР</w:t>
       </w:r>
       <w:r>
         <w:rPr>
@@ -512,7 +661,15 @@
           <w:sz w:val="28"/>
           <w:szCs w:val="28"/>
         </w:rPr>
-        <w:tab/>
+        <w:t>–02069964–02.03.02</w:t>
+      </w:r>
+      <w:r>
+        <w:rPr>
+          <w:rFonts w:ascii="Times New Roman" w:eastAsia="Times New Roman" w:hAnsi="Times New Roman" w:cs="Times New Roman"/>
+          <w:sz w:val="28"/>
+          <w:szCs w:val="28"/>
+        </w:rPr>
+        <w:t>–08</w:t>
       </w:r>
       <w:r>
         <w:rPr>
@@ -521,43 +678,15 @@
           <w:sz w:val="28"/>
           <w:szCs w:val="28"/>
         </w:rPr>
-        <w:tab/>
-      </w:r>
-      <w:r>
-        <w:rPr>
-          <w:rFonts w:ascii="Times New Roman" w:eastAsia="Times New Roman" w:hAnsi="Times New Roman" w:cs="Times New Roman"/>
-          <w:color w:val="000000"/>
-          <w:sz w:val="28"/>
-          <w:szCs w:val="28"/>
-        </w:rPr>
-        <w:tab/>
-      </w:r>
-      <w:r>
-        <w:rPr>
-          <w:rFonts w:ascii="Times New Roman" w:eastAsia="Times New Roman" w:hAnsi="Times New Roman" w:cs="Times New Roman"/>
-          <w:color w:val="000000"/>
-          <w:sz w:val="28"/>
-          <w:szCs w:val="28"/>
-        </w:rPr>
-        <w:tab/>
-      </w:r>
-      <w:r>
-        <w:rPr>
-          <w:rFonts w:ascii="Times New Roman" w:eastAsia="Times New Roman" w:hAnsi="Times New Roman" w:cs="Times New Roman"/>
-          <w:color w:val="000000"/>
-          <w:sz w:val="28"/>
-          <w:szCs w:val="28"/>
-        </w:rPr>
-        <w:tab/>
-        <w:t>__________________</w:t>
-      </w:r>
-      <w:r>
-        <w:rPr>
-          <w:rFonts w:ascii="Times New Roman" w:eastAsia="Times New Roman" w:hAnsi="Times New Roman" w:cs="Times New Roman"/>
-          <w:sz w:val="28"/>
-          <w:szCs w:val="28"/>
-        </w:rPr>
-        <w:t xml:space="preserve"> А. Е. Конышев</w:t>
+        <w:t>–2</w:t>
+      </w:r>
+      <w:r>
+        <w:rPr>
+          <w:rFonts w:ascii="Times New Roman" w:eastAsia="Times New Roman" w:hAnsi="Times New Roman" w:cs="Times New Roman"/>
+          <w:sz w:val="28"/>
+          <w:szCs w:val="28"/>
+        </w:rPr>
+        <w:t>3</w:t>
       </w:r>
     </w:p>
     <w:p>
@@ -570,132 +699,6 @@
           <w:right w:val="nil"/>
           <w:between w:val="nil"/>
         </w:pBdr>
-        <w:ind w:left="4254" w:firstLine="1700"/>
-        <w:rPr>
-          <w:rFonts w:ascii="Times New Roman" w:eastAsia="Times New Roman" w:hAnsi="Times New Roman" w:cs="Times New Roman"/>
-          <w:color w:val="000000"/>
-          <w:sz w:val="16"/>
-          <w:szCs w:val="16"/>
-        </w:rPr>
-      </w:pPr>
-      <w:r>
-        <w:rPr>
-          <w:rFonts w:ascii="Times New Roman" w:eastAsia="Times New Roman" w:hAnsi="Times New Roman" w:cs="Times New Roman"/>
-          <w:color w:val="000000"/>
-          <w:sz w:val="16"/>
-          <w:szCs w:val="16"/>
-        </w:rPr>
-        <w:t>подпись, дата</w:t>
-      </w:r>
-    </w:p>
-    <w:p>
-      <w:pPr>
-        <w:widowControl w:val="0"/>
-        <w:pBdr>
-          <w:top w:val="nil"/>
-          <w:left w:val="nil"/>
-          <w:bottom w:val="nil"/>
-          <w:right w:val="nil"/>
-          <w:between w:val="nil"/>
-        </w:pBdr>
-        <w:spacing w:line="360" w:lineRule="auto"/>
-        <w:rPr>
-          <w:rFonts w:ascii="Times New Roman" w:eastAsia="Times New Roman" w:hAnsi="Times New Roman" w:cs="Times New Roman"/>
-          <w:sz w:val="28"/>
-          <w:szCs w:val="28"/>
-        </w:rPr>
-      </w:pPr>
-    </w:p>
-    <w:p>
-      <w:pPr>
-        <w:widowControl w:val="0"/>
-        <w:pBdr>
-          <w:top w:val="nil"/>
-          <w:left w:val="nil"/>
-          <w:bottom w:val="nil"/>
-          <w:right w:val="nil"/>
-          <w:between w:val="nil"/>
-        </w:pBdr>
-        <w:spacing w:line="360" w:lineRule="auto"/>
-        <w:rPr>
-          <w:rFonts w:ascii="Times New Roman" w:eastAsia="Times New Roman" w:hAnsi="Times New Roman" w:cs="Times New Roman"/>
-          <w:sz w:val="28"/>
-          <w:szCs w:val="28"/>
-        </w:rPr>
-      </w:pPr>
-      <w:r>
-        <w:rPr>
-          <w:rFonts w:ascii="Times New Roman" w:eastAsia="Times New Roman" w:hAnsi="Times New Roman" w:cs="Times New Roman"/>
-          <w:color w:val="000000"/>
-          <w:sz w:val="28"/>
-          <w:szCs w:val="28"/>
-        </w:rPr>
-        <w:t xml:space="preserve">Обозначение </w:t>
-      </w:r>
-      <w:r>
-        <w:rPr>
-          <w:rFonts w:ascii="Times New Roman" w:eastAsia="Times New Roman" w:hAnsi="Times New Roman" w:cs="Times New Roman"/>
-          <w:sz w:val="28"/>
-          <w:szCs w:val="28"/>
-        </w:rPr>
-        <w:t>лабораторной работы:</w:t>
-      </w:r>
-      <w:r>
-        <w:rPr>
-          <w:rFonts w:ascii="Times New Roman" w:eastAsia="Times New Roman" w:hAnsi="Times New Roman" w:cs="Times New Roman"/>
-          <w:color w:val="000000"/>
-          <w:sz w:val="28"/>
-          <w:szCs w:val="28"/>
-        </w:rPr>
-        <w:t xml:space="preserve"> </w:t>
-      </w:r>
-      <w:r>
-        <w:rPr>
-          <w:rFonts w:ascii="Times New Roman" w:eastAsia="Times New Roman" w:hAnsi="Times New Roman" w:cs="Times New Roman"/>
-          <w:sz w:val="28"/>
-          <w:szCs w:val="28"/>
-        </w:rPr>
-        <w:t>ЛР</w:t>
-      </w:r>
-      <w:r>
-        <w:rPr>
-          <w:rFonts w:ascii="Times New Roman" w:eastAsia="Times New Roman" w:hAnsi="Times New Roman" w:cs="Times New Roman"/>
-          <w:color w:val="000000"/>
-          <w:sz w:val="28"/>
-          <w:szCs w:val="28"/>
-        </w:rPr>
-        <w:t>–02069964–02.03.02</w:t>
-      </w:r>
-      <w:r>
-        <w:rPr>
-          <w:rFonts w:ascii="Times New Roman" w:eastAsia="Times New Roman" w:hAnsi="Times New Roman" w:cs="Times New Roman"/>
-          <w:sz w:val="28"/>
-          <w:szCs w:val="28"/>
-        </w:rPr>
-        <w:t>–08</w:t>
-      </w:r>
-      <w:r>
-        <w:rPr>
-          <w:rFonts w:ascii="Times New Roman" w:eastAsia="Times New Roman" w:hAnsi="Times New Roman" w:cs="Times New Roman"/>
-          <w:color w:val="000000"/>
-          <w:sz w:val="28"/>
-          <w:szCs w:val="28"/>
-        </w:rPr>
-        <w:t>–2</w:t>
-      </w:r>
-      <w:r>
-        <w:rPr>
-          <w:rFonts w:ascii="Times New Roman" w:eastAsia="Times New Roman" w:hAnsi="Times New Roman" w:cs="Times New Roman"/>
-          <w:sz w:val="28"/>
-          <w:szCs w:val="28"/>
-        </w:rPr>
-        <w:t>3</w:t>
-      </w:r>
-    </w:p>
-    <w:p>
-      <w:pPr>
-        <w:widowControl w:val="0"/>
-        <w:jc w:val="center"/>
         <w:rPr>
           <w:rFonts w:ascii="Times New Roman" w:eastAsia="Times New Roman" w:hAnsi="Times New Roman" w:cs="Times New Roman"/>
           <w:sz w:val="28"/>
@@ -709,52 +712,68 @@
         <w:jc w:val="both"/>
         <w:rPr>
           <w:rFonts w:ascii="Times New Roman" w:eastAsia="Times New Roman" w:hAnsi="Times New Roman" w:cs="Times New Roman"/>
+          <w:sz w:val="28"/>
+          <w:szCs w:val="28"/>
+        </w:rPr>
+      </w:pPr>
+      <w:r>
+        <w:rPr>
+          <w:rFonts w:ascii="Times New Roman" w:eastAsia="Times New Roman" w:hAnsi="Times New Roman" w:cs="Times New Roman"/>
+          <w:sz w:val="28"/>
+          <w:szCs w:val="28"/>
+        </w:rPr>
+        <w:t>Направление подготовки 02.03.02 Фундаментальная информатика и информационные технологии</w:t>
+      </w:r>
+    </w:p>
+    <w:p>
+      <w:pPr>
+        <w:widowControl w:val="0"/>
+        <w:jc w:val="both"/>
+        <w:rPr>
+          <w:rFonts w:ascii="Times New Roman" w:eastAsia="Times New Roman" w:hAnsi="Times New Roman" w:cs="Times New Roman"/>
+          <w:sz w:val="28"/>
+          <w:szCs w:val="28"/>
+        </w:rPr>
+      </w:pPr>
+    </w:p>
+    <w:p>
+      <w:pPr>
+        <w:pBdr>
+          <w:top w:val="nil"/>
+          <w:left w:val="nil"/>
+          <w:bottom w:val="nil"/>
+          <w:right w:val="nil"/>
+          <w:between w:val="nil"/>
+        </w:pBdr>
+        <w:tabs>
+          <w:tab w:val="left" w:pos="4536"/>
+          <w:tab w:val="left" w:pos="7088"/>
+          <w:tab w:val="left" w:pos="7371"/>
+        </w:tabs>
+        <w:rPr>
+          <w:rFonts w:ascii="Times New Roman" w:eastAsia="Times New Roman" w:hAnsi="Times New Roman" w:cs="Times New Roman"/>
           <w:color w:val="000000"/>
-          <w:sz w:val="16"/>
-          <w:szCs w:val="16"/>
-        </w:rPr>
-      </w:pPr>
-      <w:r>
-        <w:rPr>
-          <w:rFonts w:ascii="Times New Roman" w:eastAsia="Times New Roman" w:hAnsi="Times New Roman" w:cs="Times New Roman"/>
-          <w:sz w:val="28"/>
-          <w:szCs w:val="28"/>
-        </w:rPr>
-        <w:t>Направление подготовки 02.03.02 Фундаментальная информатика и информационные технологии</w:t>
-      </w:r>
-    </w:p>
-    <w:p>
-      <w:pPr>
-        <w:pBdr>
-          <w:top w:val="nil"/>
-          <w:left w:val="nil"/>
-          <w:bottom w:val="nil"/>
-          <w:right w:val="nil"/>
-          <w:between w:val="nil"/>
-        </w:pBdr>
-        <w:rPr>
-          <w:rFonts w:ascii="Times New Roman" w:eastAsia="Times New Roman" w:hAnsi="Times New Roman" w:cs="Times New Roman"/>
-          <w:sz w:val="28"/>
-          <w:szCs w:val="28"/>
-        </w:rPr>
-      </w:pPr>
-    </w:p>
-    <w:p>
-      <w:pPr>
-        <w:pBdr>
-          <w:top w:val="nil"/>
-          <w:left w:val="nil"/>
-          <w:bottom w:val="nil"/>
-          <w:right w:val="nil"/>
-          <w:between w:val="nil"/>
-        </w:pBdr>
+          <w:sz w:val="28"/>
+          <w:szCs w:val="28"/>
+        </w:rPr>
+      </w:pPr>
+      <w:r>
         <w:rPr>
           <w:rFonts w:ascii="Times New Roman" w:eastAsia="Times New Roman" w:hAnsi="Times New Roman" w:cs="Times New Roman"/>
           <w:color w:val="000000"/>
           <w:sz w:val="28"/>
           <w:szCs w:val="28"/>
         </w:rPr>
-      </w:pPr>
+        <w:t>Руководитель</w:t>
+      </w:r>
+      <w:r>
+        <w:rPr>
+          <w:rFonts w:ascii="Times New Roman" w:eastAsia="Times New Roman" w:hAnsi="Times New Roman" w:cs="Times New Roman"/>
+          <w:sz w:val="28"/>
+          <w:szCs w:val="28"/>
+        </w:rPr>
+        <w:t xml:space="preserve"> работы</w:t>
+      </w:r>
       <w:r>
         <w:rPr>
           <w:rFonts w:ascii="Times New Roman" w:eastAsia="Times New Roman" w:hAnsi="Times New Roman" w:cs="Times New Roman"/>
@@ -762,28 +781,21 @@
           <w:sz w:val="28"/>
           <w:szCs w:val="28"/>
         </w:rPr>
-        <w:t>Руководитель</w:t>
-      </w:r>
-      <w:r>
-        <w:rPr>
-          <w:rFonts w:ascii="Times New Roman" w:eastAsia="Times New Roman" w:hAnsi="Times New Roman" w:cs="Times New Roman"/>
-          <w:sz w:val="28"/>
-          <w:szCs w:val="28"/>
-        </w:rPr>
-        <w:t xml:space="preserve"> работы</w:t>
-      </w:r>
-      <w:r>
-        <w:rPr>
-          <w:rFonts w:ascii="Courier New" w:eastAsia="Courier New" w:hAnsi="Courier New" w:cs="Courier New"/>
+        <w:tab/>
+      </w:r>
+      <w:r>
+        <w:rPr>
+          <w:rFonts w:ascii="Times New Roman" w:eastAsia="Times New Roman" w:hAnsi="Times New Roman" w:cs="Times New Roman"/>
           <w:color w:val="000000"/>
           <w:sz w:val="28"/>
           <w:szCs w:val="28"/>
+          <w:u w:val="single"/>
         </w:rPr>
         <w:tab/>
       </w:r>
       <w:r>
         <w:rPr>
-          <w:rFonts w:ascii="Courier New" w:eastAsia="Courier New" w:hAnsi="Courier New" w:cs="Courier New"/>
+          <w:rFonts w:ascii="Times New Roman" w:eastAsia="Times New Roman" w:hAnsi="Times New Roman" w:cs="Times New Roman"/>
           <w:color w:val="000000"/>
           <w:sz w:val="28"/>
           <w:szCs w:val="28"/>
@@ -792,277 +804,117 @@
       </w:r>
       <w:r>
         <w:rPr>
-          <w:rFonts w:ascii="Courier New" w:eastAsia="Courier New" w:hAnsi="Courier New" w:cs="Courier New"/>
+          <w:rFonts w:ascii="Times New Roman" w:eastAsia="Times New Roman" w:hAnsi="Times New Roman" w:cs="Times New Roman"/>
+          <w:sz w:val="28"/>
+          <w:szCs w:val="28"/>
+        </w:rPr>
+        <w:t>С</w:t>
+      </w:r>
+      <w:r>
+        <w:rPr>
+          <w:rFonts w:ascii="Times New Roman" w:eastAsia="Times New Roman" w:hAnsi="Times New Roman" w:cs="Times New Roman"/>
           <w:color w:val="000000"/>
           <w:sz w:val="28"/>
           <w:szCs w:val="28"/>
         </w:rPr>
+        <w:t>.</w:t>
+      </w:r>
+      <w:r>
+        <w:rPr>
+          <w:rFonts w:ascii="Times New Roman" w:eastAsia="Times New Roman" w:hAnsi="Times New Roman" w:cs="Times New Roman"/>
+          <w:color w:val="000000"/>
+          <w:sz w:val="28"/>
+          <w:szCs w:val="28"/>
+        </w:rPr>
+        <w:t> </w:t>
+      </w:r>
+      <w:r>
+        <w:rPr>
+          <w:rFonts w:ascii="Times New Roman" w:eastAsia="Times New Roman" w:hAnsi="Times New Roman" w:cs="Times New Roman"/>
+          <w:sz w:val="28"/>
+          <w:szCs w:val="28"/>
+        </w:rPr>
+        <w:t>В</w:t>
+      </w:r>
+      <w:r>
+        <w:rPr>
+          <w:rFonts w:ascii="Times New Roman" w:eastAsia="Times New Roman" w:hAnsi="Times New Roman" w:cs="Times New Roman"/>
+          <w:color w:val="000000"/>
+          <w:sz w:val="28"/>
+          <w:szCs w:val="28"/>
+        </w:rPr>
+        <w:t>. </w:t>
+      </w:r>
+      <w:r>
+        <w:rPr>
+          <w:rFonts w:ascii="Times New Roman" w:eastAsia="Times New Roman" w:hAnsi="Times New Roman" w:cs="Times New Roman"/>
+          <w:sz w:val="28"/>
+          <w:szCs w:val="28"/>
+        </w:rPr>
+        <w:t>Ильин</w:t>
+      </w:r>
+    </w:p>
+    <w:p>
+      <w:pPr>
+        <w:widowControl w:val="0"/>
+        <w:pBdr>
+          <w:top w:val="nil"/>
+          <w:left w:val="nil"/>
+          <w:bottom w:val="nil"/>
+          <w:right w:val="nil"/>
+          <w:between w:val="nil"/>
+        </w:pBdr>
+        <w:tabs>
+          <w:tab w:val="left" w:pos="5387"/>
+        </w:tabs>
+        <w:spacing w:line="360" w:lineRule="auto"/>
+        <w:rPr>
+          <w:rFonts w:ascii="Times New Roman" w:eastAsia="Times New Roman" w:hAnsi="Times New Roman" w:cs="Times New Roman"/>
+        </w:rPr>
+      </w:pPr>
+      <w:r>
+        <w:rPr>
+          <w:rFonts w:ascii="Times New Roman" w:eastAsia="Times New Roman" w:hAnsi="Times New Roman" w:cs="Times New Roman"/>
+          <w:color w:val="000000"/>
+          <w:sz w:val="28"/>
+          <w:szCs w:val="28"/>
+        </w:rPr>
         <w:tab/>
       </w:r>
       <w:r>
         <w:rPr>
           <w:rFonts w:ascii="Times New Roman" w:eastAsia="Times New Roman" w:hAnsi="Times New Roman" w:cs="Times New Roman"/>
           <w:color w:val="000000"/>
-          <w:sz w:val="28"/>
-          <w:szCs w:val="28"/>
-        </w:rPr>
-        <w:tab/>
-        <w:t>___________________</w:t>
-      </w:r>
-      <w:r>
-        <w:rPr>
-          <w:rFonts w:ascii="Times New Roman" w:eastAsia="Times New Roman" w:hAnsi="Times New Roman" w:cs="Times New Roman"/>
-          <w:sz w:val="28"/>
-          <w:szCs w:val="28"/>
-        </w:rPr>
-        <w:t>С</w:t>
-      </w:r>
-      <w:r>
-        <w:rPr>
-          <w:rFonts w:ascii="Times New Roman" w:eastAsia="Times New Roman" w:hAnsi="Times New Roman" w:cs="Times New Roman"/>
-          <w:color w:val="000000"/>
-          <w:sz w:val="28"/>
-          <w:szCs w:val="28"/>
-        </w:rPr>
-        <w:t>.</w:t>
-      </w:r>
-      <w:r>
-        <w:rPr>
-          <w:rFonts w:ascii="Times New Roman" w:eastAsia="Times New Roman" w:hAnsi="Times New Roman" w:cs="Times New Roman"/>
-          <w:sz w:val="28"/>
-          <w:szCs w:val="28"/>
-        </w:rPr>
-        <w:t>В</w:t>
-      </w:r>
-      <w:r>
-        <w:rPr>
-          <w:rFonts w:ascii="Times New Roman" w:eastAsia="Times New Roman" w:hAnsi="Times New Roman" w:cs="Times New Roman"/>
-          <w:color w:val="000000"/>
-          <w:sz w:val="28"/>
-          <w:szCs w:val="28"/>
-        </w:rPr>
-        <w:t>. </w:t>
-      </w:r>
-      <w:r>
-        <w:rPr>
-          <w:rFonts w:ascii="Times New Roman" w:eastAsia="Times New Roman" w:hAnsi="Times New Roman" w:cs="Times New Roman"/>
-          <w:sz w:val="28"/>
-          <w:szCs w:val="28"/>
-        </w:rPr>
-        <w:t>Ильин</w:t>
-      </w:r>
-    </w:p>
-    <w:p>
-      <w:pPr>
-        <w:widowControl w:val="0"/>
-        <w:pBdr>
-          <w:top w:val="nil"/>
-          <w:left w:val="nil"/>
-          <w:bottom w:val="nil"/>
-          <w:right w:val="nil"/>
-          <w:between w:val="nil"/>
-        </w:pBdr>
-        <w:ind w:left="4254" w:firstLine="1416"/>
-        <w:rPr>
-          <w:rFonts w:ascii="Times New Roman" w:eastAsia="Times New Roman" w:hAnsi="Times New Roman" w:cs="Times New Roman"/>
-          <w:color w:val="000000"/>
-          <w:sz w:val="28"/>
-          <w:szCs w:val="28"/>
-        </w:rPr>
-      </w:pPr>
-      <w:r>
-        <w:rPr>
-          <w:rFonts w:ascii="Times New Roman" w:eastAsia="Times New Roman" w:hAnsi="Times New Roman" w:cs="Times New Roman"/>
-          <w:color w:val="000000"/>
-          <w:sz w:val="16"/>
-          <w:szCs w:val="16"/>
         </w:rPr>
         <w:t>подпись, дата</w:t>
       </w:r>
     </w:p>
-    <w:p>
-      <w:pPr>
-        <w:pBdr>
-          <w:top w:val="nil"/>
-          <w:left w:val="nil"/>
-          <w:bottom w:val="nil"/>
-          <w:right w:val="nil"/>
-          <w:between w:val="nil"/>
-        </w:pBdr>
-        <w:spacing w:line="360" w:lineRule="auto"/>
-        <w:jc w:val="center"/>
-        <w:rPr>
-          <w:rFonts w:ascii="Times New Roman" w:eastAsia="Times New Roman" w:hAnsi="Times New Roman" w:cs="Times New Roman"/>
-          <w:color w:val="000000"/>
-          <w:sz w:val="28"/>
-          <w:szCs w:val="28"/>
-        </w:rPr>
-      </w:pPr>
-    </w:p>
-    <w:p>
-      <w:pPr>
-        <w:pBdr>
-          <w:top w:val="nil"/>
-          <w:left w:val="nil"/>
-          <w:bottom w:val="nil"/>
-          <w:right w:val="nil"/>
-          <w:between w:val="nil"/>
-        </w:pBdr>
-        <w:spacing w:line="360" w:lineRule="auto"/>
-        <w:jc w:val="center"/>
-        <w:rPr>
-          <w:rFonts w:ascii="Times New Roman" w:eastAsia="Times New Roman" w:hAnsi="Times New Roman" w:cs="Times New Roman"/>
-          <w:color w:val="000000"/>
-          <w:sz w:val="28"/>
-          <w:szCs w:val="28"/>
-        </w:rPr>
-      </w:pPr>
-    </w:p>
-    <w:p>
-      <w:pPr>
-        <w:pBdr>
-          <w:top w:val="nil"/>
-          <w:left w:val="nil"/>
-          <w:bottom w:val="nil"/>
-          <w:right w:val="nil"/>
-          <w:between w:val="nil"/>
-        </w:pBdr>
-        <w:spacing w:line="360" w:lineRule="auto"/>
-        <w:jc w:val="center"/>
-        <w:rPr>
-          <w:rFonts w:ascii="Times New Roman" w:eastAsia="Times New Roman" w:hAnsi="Times New Roman" w:cs="Times New Roman"/>
-          <w:sz w:val="28"/>
-          <w:szCs w:val="28"/>
-        </w:rPr>
-      </w:pPr>
-    </w:p>
-    <w:p>
-      <w:pPr>
-        <w:pBdr>
-          <w:top w:val="nil"/>
-          <w:left w:val="nil"/>
-          <w:bottom w:val="nil"/>
-          <w:right w:val="nil"/>
-          <w:between w:val="nil"/>
-        </w:pBdr>
-        <w:spacing w:line="360" w:lineRule="auto"/>
-        <w:jc w:val="center"/>
-        <w:rPr>
-          <w:rFonts w:ascii="Times New Roman" w:eastAsia="Times New Roman" w:hAnsi="Times New Roman" w:cs="Times New Roman"/>
-          <w:sz w:val="28"/>
-          <w:szCs w:val="28"/>
-        </w:rPr>
-      </w:pPr>
-    </w:p>
-    <w:p>
-      <w:pPr>
-        <w:pBdr>
-          <w:top w:val="nil"/>
-          <w:left w:val="nil"/>
-          <w:bottom w:val="nil"/>
-          <w:right w:val="nil"/>
-          <w:between w:val="nil"/>
-        </w:pBdr>
-        <w:spacing w:line="360" w:lineRule="auto"/>
-        <w:jc w:val="center"/>
-        <w:rPr>
-          <w:rFonts w:ascii="Times New Roman" w:eastAsia="Times New Roman" w:hAnsi="Times New Roman" w:cs="Times New Roman"/>
-          <w:sz w:val="28"/>
-          <w:szCs w:val="28"/>
-        </w:rPr>
-      </w:pPr>
-    </w:p>
-    <w:p>
-      <w:pPr>
-        <w:pBdr>
-          <w:top w:val="nil"/>
-          <w:left w:val="nil"/>
-          <w:bottom w:val="nil"/>
-          <w:right w:val="nil"/>
-          <w:between w:val="nil"/>
-        </w:pBdr>
-        <w:spacing w:line="360" w:lineRule="auto"/>
-        <w:jc w:val="center"/>
-        <w:rPr>
-          <w:rFonts w:ascii="Times New Roman" w:eastAsia="Times New Roman" w:hAnsi="Times New Roman" w:cs="Times New Roman"/>
-          <w:sz w:val="28"/>
-          <w:szCs w:val="28"/>
-        </w:rPr>
-      </w:pPr>
-    </w:p>
-    <w:p>
-      <w:pPr>
-        <w:pBdr>
-          <w:top w:val="nil"/>
-          <w:left w:val="nil"/>
-          <w:bottom w:val="nil"/>
-          <w:right w:val="nil"/>
-          <w:between w:val="nil"/>
-        </w:pBdr>
-        <w:spacing w:line="360" w:lineRule="auto"/>
-        <w:jc w:val="center"/>
-        <w:rPr>
-          <w:rFonts w:ascii="Times New Roman" w:eastAsia="Times New Roman" w:hAnsi="Times New Roman" w:cs="Times New Roman"/>
-          <w:sz w:val="28"/>
-          <w:szCs w:val="28"/>
-        </w:rPr>
-      </w:pPr>
-    </w:p>
-    <w:p>
-      <w:pPr>
-        <w:pBdr>
-          <w:top w:val="nil"/>
-          <w:left w:val="nil"/>
-          <w:bottom w:val="nil"/>
-          <w:right w:val="nil"/>
-          <w:between w:val="nil"/>
-        </w:pBdr>
-        <w:spacing w:line="360" w:lineRule="auto"/>
-        <w:jc w:val="center"/>
-        <w:rPr>
-          <w:rFonts w:ascii="Times New Roman" w:eastAsia="Times New Roman" w:hAnsi="Times New Roman" w:cs="Times New Roman"/>
-          <w:sz w:val="28"/>
-          <w:szCs w:val="28"/>
-        </w:rPr>
-      </w:pPr>
-    </w:p>
-    <w:p>
-      <w:pPr>
-        <w:pBdr>
-          <w:top w:val="nil"/>
-          <w:left w:val="nil"/>
-          <w:bottom w:val="nil"/>
-          <w:right w:val="nil"/>
-          <w:between w:val="nil"/>
-        </w:pBdr>
-        <w:spacing w:line="360" w:lineRule="auto"/>
-        <w:jc w:val="center"/>
-        <w:rPr>
-          <w:rFonts w:ascii="Times New Roman" w:eastAsia="Times New Roman" w:hAnsi="Times New Roman" w:cs="Times New Roman"/>
-          <w:sz w:val="28"/>
-          <w:szCs w:val="28"/>
-        </w:rPr>
-      </w:pPr>
-      <w:r>
-        <w:rPr>
-          <w:rFonts w:ascii="Times New Roman" w:eastAsia="Times New Roman" w:hAnsi="Times New Roman" w:cs="Times New Roman"/>
-          <w:color w:val="000000"/>
-          <w:sz w:val="28"/>
-          <w:szCs w:val="28"/>
-        </w:rPr>
-        <w:t>Саранск 202</w:t>
-      </w:r>
-      <w:r>
-        <w:rPr>
-          <w:rFonts w:ascii="Times New Roman" w:eastAsia="Times New Roman" w:hAnsi="Times New Roman" w:cs="Times New Roman"/>
-          <w:sz w:val="28"/>
-          <w:szCs w:val="28"/>
-        </w:rPr>
-        <w:t>3</w:t>
-      </w:r>
-      <w:r>
+    <w:bookmarkEnd w:id="2"/>
+    <w:p>
+      <w:pPr>
+        <w:pBdr>
+          <w:top w:val="nil"/>
+          <w:left w:val="nil"/>
+          <w:bottom w:val="nil"/>
+          <w:right w:val="nil"/>
+          <w:between w:val="nil"/>
+        </w:pBdr>
+        <w:rPr>
+          <w:rFonts w:ascii="Times New Roman" w:eastAsia="Times New Roman" w:hAnsi="Times New Roman" w:cs="Times New Roman"/>
+          <w:sz w:val="28"/>
+          <w:szCs w:val="28"/>
+        </w:rPr>
+      </w:pPr>
+      <w:r>
+        <w:rPr>
+          <w:rFonts w:ascii="Times New Roman" w:eastAsia="Times New Roman" w:hAnsi="Times New Roman" w:cs="Times New Roman"/>
+          <w:sz w:val="28"/>
+          <w:szCs w:val="28"/>
+        </w:rPr>
         <w:br w:type="page"/>
       </w:r>
+      <w:bookmarkStart w:id="3" w:name="_GoBack"/>
+      <w:bookmarkEnd w:id="3"/>
     </w:p>
     <w:p>
       <w:pPr>
@@ -1075,6 +927,7 @@
         </w:pBdr>
         <w:spacing w:line="360" w:lineRule="auto"/>
         <w:ind w:firstLine="708"/>
+        <w:jc w:val="both"/>
         <w:rPr>
           <w:rFonts w:ascii="Times New Roman" w:eastAsia="Times New Roman" w:hAnsi="Times New Roman" w:cs="Times New Roman"/>
           <w:b/>
@@ -1108,6 +961,7 @@
         </w:pBdr>
         <w:spacing w:line="360" w:lineRule="auto"/>
         <w:ind w:left="0" w:firstLine="708"/>
+        <w:jc w:val="both"/>
         <w:rPr>
           <w:rFonts w:ascii="Times New Roman" w:eastAsia="Times New Roman" w:hAnsi="Times New Roman" w:cs="Times New Roman"/>
           <w:sz w:val="28"/>
@@ -1138,27 +992,20 @@
         </w:pBdr>
         <w:spacing w:line="360" w:lineRule="auto"/>
         <w:ind w:left="0" w:firstLine="708"/>
-        <w:rPr>
-          <w:rFonts w:ascii="Times New Roman" w:eastAsia="Times New Roman" w:hAnsi="Times New Roman" w:cs="Times New Roman"/>
-          <w:sz w:val="28"/>
-          <w:szCs w:val="28"/>
-        </w:rPr>
-      </w:pPr>
-      <w:r>
-        <w:rPr>
-          <w:rFonts w:ascii="Times New Roman" w:eastAsia="Times New Roman" w:hAnsi="Times New Roman" w:cs="Times New Roman"/>
-          <w:sz w:val="28"/>
-          <w:szCs w:val="28"/>
-        </w:rPr>
-        <w:t>Получение навыков компьютерного моделирования работы логических элементов в сред</w:t>
-      </w:r>
-      <w:r>
-        <w:rPr>
-          <w:rFonts w:ascii="Times New Roman" w:eastAsia="Times New Roman" w:hAnsi="Times New Roman" w:cs="Times New Roman"/>
-          <w:sz w:val="28"/>
-          <w:szCs w:val="28"/>
-        </w:rPr>
-        <w:t xml:space="preserve">е Multisim. </w:t>
+        <w:jc w:val="both"/>
+        <w:rPr>
+          <w:rFonts w:ascii="Times New Roman" w:eastAsia="Times New Roman" w:hAnsi="Times New Roman" w:cs="Times New Roman"/>
+          <w:sz w:val="28"/>
+          <w:szCs w:val="28"/>
+        </w:rPr>
+      </w:pPr>
+      <w:r>
+        <w:rPr>
+          <w:rFonts w:ascii="Times New Roman" w:eastAsia="Times New Roman" w:hAnsi="Times New Roman" w:cs="Times New Roman"/>
+          <w:sz w:val="28"/>
+          <w:szCs w:val="28"/>
+        </w:rPr>
+        <w:t xml:space="preserve">Получение навыков компьютерного моделирования работы логических элементов в среде Multisim. </w:t>
       </w:r>
     </w:p>
     <w:p>
@@ -1172,6 +1019,7 @@
         </w:pBdr>
         <w:spacing w:line="360" w:lineRule="auto"/>
         <w:ind w:firstLine="708"/>
+        <w:jc w:val="both"/>
         <w:rPr>
           <w:rFonts w:ascii="Times New Roman" w:eastAsia="Times New Roman" w:hAnsi="Times New Roman" w:cs="Times New Roman"/>
           <w:b/>
@@ -1204,6 +1052,7 @@
         </w:pBdr>
         <w:spacing w:line="360" w:lineRule="auto"/>
         <w:ind w:left="0" w:firstLine="708"/>
+        <w:jc w:val="both"/>
         <w:rPr>
           <w:rFonts w:ascii="Times New Roman" w:eastAsia="Times New Roman" w:hAnsi="Times New Roman" w:cs="Times New Roman"/>
           <w:sz w:val="28"/>
@@ -1234,6 +1083,7 @@
         </w:pBdr>
         <w:spacing w:line="360" w:lineRule="auto"/>
         <w:ind w:left="0" w:firstLine="708"/>
+        <w:jc w:val="both"/>
         <w:rPr>
           <w:rFonts w:ascii="Times New Roman" w:eastAsia="Times New Roman" w:hAnsi="Times New Roman" w:cs="Times New Roman"/>
           <w:sz w:val="28"/>
@@ -1264,6 +1114,7 @@
         </w:pBdr>
         <w:spacing w:line="360" w:lineRule="auto"/>
         <w:ind w:left="0" w:firstLine="708"/>
+        <w:jc w:val="both"/>
         <w:rPr>
           <w:rFonts w:ascii="Times New Roman" w:eastAsia="Times New Roman" w:hAnsi="Times New Roman" w:cs="Times New Roman"/>
           <w:sz w:val="28"/>
@@ -1290,6 +1141,7 @@
         </w:pBdr>
         <w:spacing w:line="360" w:lineRule="auto"/>
         <w:ind w:left="708"/>
+        <w:jc w:val="both"/>
         <w:rPr>
           <w:rFonts w:ascii="Times New Roman" w:eastAsia="Times New Roman" w:hAnsi="Times New Roman" w:cs="Times New Roman"/>
           <w:b/>
@@ -1325,27 +1177,20 @@
         </w:tabs>
         <w:spacing w:line="360" w:lineRule="auto"/>
         <w:ind w:left="0" w:firstLine="708"/>
-        <w:rPr>
-          <w:rFonts w:ascii="Times New Roman" w:eastAsia="Times New Roman" w:hAnsi="Times New Roman" w:cs="Times New Roman"/>
-          <w:sz w:val="28"/>
-          <w:szCs w:val="28"/>
-        </w:rPr>
-      </w:pPr>
-      <w:r>
-        <w:rPr>
-          <w:rFonts w:ascii="Times New Roman" w:eastAsia="Times New Roman" w:hAnsi="Times New Roman" w:cs="Times New Roman"/>
-          <w:sz w:val="28"/>
-          <w:szCs w:val="28"/>
-        </w:rPr>
-        <w:t xml:space="preserve">Изучить основные логические операции алгебры логики, логические элементы (ЛЭ) и функции алгебры логики (ФАЛ) двух аргументов. Выполнить в различных базисах синтез микросхемы КР1533ЛП5 (аналог 74ALS86N) – четыре двухвходовых логических элемента Исключающие </w:t>
-      </w:r>
-      <w:r>
-        <w:rPr>
-          <w:rFonts w:ascii="Times New Roman" w:eastAsia="Times New Roman" w:hAnsi="Times New Roman" w:cs="Times New Roman"/>
-          <w:sz w:val="28"/>
-          <w:szCs w:val="28"/>
-        </w:rPr>
-        <w:t>ИЛИ, а также синтез схемы КР1564ЛП13 (ЛЭ Исключающее ИЛИ-НЕ, аналог 74HC266N).</w:t>
+        <w:jc w:val="both"/>
+        <w:rPr>
+          <w:rFonts w:ascii="Times New Roman" w:eastAsia="Times New Roman" w:hAnsi="Times New Roman" w:cs="Times New Roman"/>
+          <w:sz w:val="28"/>
+          <w:szCs w:val="28"/>
+        </w:rPr>
+      </w:pPr>
+      <w:r>
+        <w:rPr>
+          <w:rFonts w:ascii="Times New Roman" w:eastAsia="Times New Roman" w:hAnsi="Times New Roman" w:cs="Times New Roman"/>
+          <w:sz w:val="28"/>
+          <w:szCs w:val="28"/>
+        </w:rPr>
+        <w:t>Изучить основные логические операции алгебры логики, логические элементы (ЛЭ) и функции алгебры логики (ФАЛ) двух аргументов. Выполнить в различных базисах синтез микросхемы КР1533ЛП5 (аналог 74ALS86N) – четыре двухвходовых логических элемента Исключающие ИЛИ, а также синтез схемы КР1564ЛП13 (ЛЭ Исключающее ИЛИ-НЕ, аналог 74HC266N).</w:t>
       </w:r>
     </w:p>
     <w:p>
@@ -1363,20 +1208,55 @@
         </w:pBdr>
         <w:spacing w:line="360" w:lineRule="auto"/>
         <w:ind w:left="0" w:firstLine="708"/>
-        <w:rPr>
-          <w:rFonts w:ascii="Times New Roman" w:eastAsia="Times New Roman" w:hAnsi="Times New Roman" w:cs="Times New Roman"/>
-          <w:sz w:val="28"/>
-          <w:szCs w:val="28"/>
-        </w:rPr>
-      </w:pPr>
-      <w:r>
-        <w:rPr>
-          <w:rFonts w:ascii="Times New Roman" w:eastAsia="Times New Roman" w:hAnsi="Times New Roman" w:cs="Times New Roman"/>
-          <w:sz w:val="28"/>
-          <w:szCs w:val="28"/>
-        </w:rPr>
-        <w:t>Используя логический преобразователь XLC1, выполнить (см. рис. 1.9) исследование 3-входовых логических элементов согласно варианту табл. 1.2:</w:t>
-      </w:r>
+        <w:jc w:val="both"/>
+        <w:rPr>
+          <w:rFonts w:ascii="Times New Roman" w:eastAsia="Times New Roman" w:hAnsi="Times New Roman" w:cs="Times New Roman"/>
+          <w:sz w:val="28"/>
+          <w:szCs w:val="28"/>
+        </w:rPr>
+      </w:pPr>
+      <w:r>
+        <w:rPr>
+          <w:rFonts w:ascii="Times New Roman" w:eastAsia="Times New Roman" w:hAnsi="Times New Roman" w:cs="Times New Roman"/>
+          <w:sz w:val="28"/>
+          <w:szCs w:val="28"/>
+        </w:rPr>
+        <w:t>Используя логический преобразователь XLC1, выполнить (см. рис. 1.9) исследование 3-входовых логических элементов согласно варианту табл</w:t>
+      </w:r>
+      <w:r>
+        <w:rPr>
+          <w:rFonts w:ascii="Times New Roman" w:eastAsia="Times New Roman" w:hAnsi="Times New Roman" w:cs="Times New Roman"/>
+          <w:sz w:val="28"/>
+          <w:szCs w:val="28"/>
+        </w:rPr>
+        <w:t>ице</w:t>
+      </w:r>
+      <w:r>
+        <w:rPr>
+          <w:rFonts w:ascii="Times New Roman" w:eastAsia="Times New Roman" w:hAnsi="Times New Roman" w:cs="Times New Roman"/>
+          <w:sz w:val="28"/>
+          <w:szCs w:val="28"/>
+        </w:rPr>
+        <w:t> 1.2:</w:t>
+      </w:r>
+    </w:p>
+    <w:p>
+      <w:pPr>
+        <w:pBdr>
+          <w:top w:val="nil"/>
+          <w:left w:val="nil"/>
+          <w:bottom w:val="nil"/>
+          <w:right w:val="nil"/>
+          <w:between w:val="nil"/>
+        </w:pBdr>
+        <w:spacing w:line="360" w:lineRule="auto"/>
+        <w:jc w:val="both"/>
+        <w:rPr>
+          <w:rFonts w:ascii="Times New Roman" w:eastAsia="Times New Roman" w:hAnsi="Times New Roman" w:cs="Times New Roman"/>
+          <w:sz w:val="28"/>
+          <w:szCs w:val="28"/>
+        </w:rPr>
+      </w:pPr>
       <w:r>
         <w:rPr>
           <w:rFonts w:ascii="Times New Roman" w:eastAsia="Times New Roman" w:hAnsi="Times New Roman" w:cs="Times New Roman"/>
@@ -1398,7 +1278,7 @@
                     <pic:cNvPicPr preferRelativeResize="0"/>
                   </pic:nvPicPr>
                   <pic:blipFill>
-                    <a:blip r:embed="rId7"/>
+                    <a:blip r:embed="rId8"/>
                     <a:srcRect/>
                     <a:stretch>
                       <a:fillRect/>
@@ -1432,6 +1312,7 @@
         </w:pBdr>
         <w:spacing w:line="360" w:lineRule="auto"/>
         <w:ind w:firstLine="708"/>
+        <w:jc w:val="both"/>
         <w:rPr>
           <w:rFonts w:ascii="Times New Roman" w:eastAsia="Times New Roman" w:hAnsi="Times New Roman" w:cs="Times New Roman"/>
           <w:sz w:val="28"/>
@@ -1458,27 +1339,20 @@
         </w:pBdr>
         <w:spacing w:line="360" w:lineRule="auto"/>
         <w:ind w:firstLine="708"/>
-        <w:rPr>
-          <w:rFonts w:ascii="Times New Roman" w:eastAsia="Times New Roman" w:hAnsi="Times New Roman" w:cs="Times New Roman"/>
-          <w:sz w:val="28"/>
-          <w:szCs w:val="28"/>
-        </w:rPr>
-      </w:pPr>
-      <w:r>
-        <w:rPr>
-          <w:rFonts w:ascii="Times New Roman" w:eastAsia="Times New Roman" w:hAnsi="Times New Roman" w:cs="Times New Roman"/>
-          <w:sz w:val="28"/>
-          <w:szCs w:val="28"/>
-        </w:rPr>
-        <w:t>– изоб</w:t>
-      </w:r>
-      <w:r>
-        <w:rPr>
-          <w:rFonts w:ascii="Times New Roman" w:eastAsia="Times New Roman" w:hAnsi="Times New Roman" w:cs="Times New Roman"/>
-          <w:sz w:val="28"/>
-          <w:szCs w:val="28"/>
-        </w:rPr>
-        <w:t>разить условные обозначения исследуемых ЛЭ в ГОСТ и в стандарте ANSI (см. рис. 1.2);</w:t>
+        <w:jc w:val="both"/>
+        <w:rPr>
+          <w:rFonts w:ascii="Times New Roman" w:eastAsia="Times New Roman" w:hAnsi="Times New Roman" w:cs="Times New Roman"/>
+          <w:sz w:val="28"/>
+          <w:szCs w:val="28"/>
+        </w:rPr>
+      </w:pPr>
+      <w:r>
+        <w:rPr>
+          <w:rFonts w:ascii="Times New Roman" w:eastAsia="Times New Roman" w:hAnsi="Times New Roman" w:cs="Times New Roman"/>
+          <w:sz w:val="28"/>
+          <w:szCs w:val="28"/>
+        </w:rPr>
+        <w:t>– изобразить условные обозначения исследуемых ЛЭ в ГОСТ и в стандарте ANSI (см. рис. 1.2);</w:t>
       </w:r>
     </w:p>
     <w:p>
@@ -1492,6 +1366,7 @@
         </w:pBdr>
         <w:spacing w:line="360" w:lineRule="auto"/>
         <w:ind w:firstLine="708"/>
+        <w:jc w:val="both"/>
         <w:rPr>
           <w:rFonts w:ascii="Times New Roman" w:eastAsia="Times New Roman" w:hAnsi="Times New Roman" w:cs="Times New Roman"/>
           <w:sz w:val="28"/>
@@ -1505,15 +1380,7 @@
           <w:szCs w:val="28"/>
         </w:rPr>
         <w:lastRenderedPageBreak/>
-        <w:t>– с помощью логического преобразователя XLC1 выполнить преобразование ЛЭ Исключающее ИЛИ (EOR3 либо ENOR3) из полного базиса НЕ, И, ИЛИ (базис Буля) в базис И-НЕ (базис Ше</w:t>
-      </w:r>
-      <w:r>
-        <w:rPr>
-          <w:rFonts w:ascii="Times New Roman" w:eastAsia="Times New Roman" w:hAnsi="Times New Roman" w:cs="Times New Roman"/>
-          <w:sz w:val="28"/>
-          <w:szCs w:val="28"/>
-        </w:rPr>
-        <w:t>ффера);</w:t>
+        <w:t>– с помощью логического преобразователя XLC1 выполнить преобразование ЛЭ Исключающее ИЛИ (EOR3 либо ENOR3) из полного базиса НЕ, И, ИЛИ (базис Буля) в базис И-НЕ (базис Шеффера);</w:t>
       </w:r>
     </w:p>
     <w:p>
@@ -1527,6 +1394,7 @@
         </w:pBdr>
         <w:spacing w:line="360" w:lineRule="auto"/>
         <w:ind w:firstLine="708"/>
+        <w:jc w:val="both"/>
         <w:rPr>
           <w:rFonts w:ascii="Times New Roman" w:eastAsia="Times New Roman" w:hAnsi="Times New Roman" w:cs="Times New Roman"/>
           <w:sz w:val="28"/>
@@ -1557,35 +1425,20 @@
         </w:pBdr>
         <w:spacing w:line="360" w:lineRule="auto"/>
         <w:ind w:left="0" w:firstLine="708"/>
-        <w:rPr>
-          <w:rFonts w:ascii="Times New Roman" w:eastAsia="Times New Roman" w:hAnsi="Times New Roman" w:cs="Times New Roman"/>
-          <w:sz w:val="28"/>
-          <w:szCs w:val="28"/>
-        </w:rPr>
-      </w:pPr>
-      <w:r>
-        <w:rPr>
-          <w:rFonts w:ascii="Times New Roman" w:eastAsia="Times New Roman" w:hAnsi="Times New Roman" w:cs="Times New Roman"/>
-          <w:sz w:val="28"/>
-          <w:szCs w:val="28"/>
-        </w:rPr>
-        <w:t>Определить время задержки распространения сигнала в ИС 74ALS86N, собр</w:t>
-      </w:r>
-      <w:r>
-        <w:rPr>
-          <w:rFonts w:ascii="Times New Roman" w:eastAsia="Times New Roman" w:hAnsi="Times New Roman" w:cs="Times New Roman"/>
-          <w:sz w:val="28"/>
-          <w:szCs w:val="28"/>
-        </w:rPr>
-        <w:t>ав схему эксперимента в рабочей области окна редактирования Multisim (рис. 1.19). Подключить вход 1 микросхемы к генератору прямоугольных импульсов XFG1 с частотой 1 кГц и амплитудой сигнала 5В. Вход 2 ИС подключить к заземлению (GND), входные клеммы A и B</w:t>
-      </w:r>
-      <w:r>
-        <w:rPr>
-          <w:rFonts w:ascii="Times New Roman" w:eastAsia="Times New Roman" w:hAnsi="Times New Roman" w:cs="Times New Roman"/>
-          <w:sz w:val="28"/>
-          <w:szCs w:val="28"/>
-        </w:rPr>
-        <w:t xml:space="preserve"> 2-х канального осциллографа XSC1 подключить к выходу генератора и к выходу 3 микросхемы.</w:t>
+        <w:jc w:val="both"/>
+        <w:rPr>
+          <w:rFonts w:ascii="Times New Roman" w:eastAsia="Times New Roman" w:hAnsi="Times New Roman" w:cs="Times New Roman"/>
+          <w:sz w:val="28"/>
+          <w:szCs w:val="28"/>
+        </w:rPr>
+      </w:pPr>
+      <w:r>
+        <w:rPr>
+          <w:rFonts w:ascii="Times New Roman" w:eastAsia="Times New Roman" w:hAnsi="Times New Roman" w:cs="Times New Roman"/>
+          <w:sz w:val="28"/>
+          <w:szCs w:val="28"/>
+        </w:rPr>
+        <w:t>Определить время задержки распространения сигнала в ИС 74ALS86N, собрав схему эксперимента в рабочей области окна редактирования Multisim (рис. 1.19). Подключить вход 1 микросхемы к генератору прямоугольных импульсов XFG1 с частотой 1 кГц и амплитудой сигнала 5В. Вход 2 ИС подключить к заземлению (GND), входные клеммы A и B 2-х канального осциллографа XSC1 подключить к выходу генератора и к выходу 3 микросхемы.</w:t>
       </w:r>
     </w:p>
     <w:p>
@@ -1636,6 +1489,25 @@
         <w:lastRenderedPageBreak/>
         <w:t>Описание выполнения работы</w:t>
       </w:r>
+    </w:p>
+    <w:p>
+      <w:pPr>
+        <w:pBdr>
+          <w:top w:val="nil"/>
+          <w:left w:val="nil"/>
+          <w:bottom w:val="nil"/>
+          <w:right w:val="nil"/>
+          <w:between w:val="nil"/>
+        </w:pBdr>
+        <w:spacing w:line="360" w:lineRule="auto"/>
+        <w:jc w:val="center"/>
+        <w:rPr>
+          <w:rFonts w:ascii="Times New Roman" w:eastAsia="Times New Roman" w:hAnsi="Times New Roman" w:cs="Times New Roman"/>
+          <w:b/>
+          <w:sz w:val="28"/>
+          <w:szCs w:val="28"/>
+        </w:rPr>
+      </w:pPr>
     </w:p>
     <w:p>
       <w:pPr>
@@ -1652,6 +1524,7 @@
         </w:pBdr>
         <w:spacing w:line="360" w:lineRule="auto"/>
         <w:ind w:left="0" w:firstLine="708"/>
+        <w:jc w:val="both"/>
         <w:rPr>
           <w:rFonts w:ascii="Times New Roman" w:eastAsia="Times New Roman" w:hAnsi="Times New Roman" w:cs="Times New Roman"/>
           <w:sz w:val="28"/>
@@ -1678,6 +1551,7 @@
         </w:pBdr>
         <w:spacing w:line="360" w:lineRule="auto"/>
         <w:ind w:firstLine="708"/>
+        <w:jc w:val="both"/>
         <w:rPr>
           <w:rFonts w:ascii="Times New Roman" w:eastAsia="Times New Roman" w:hAnsi="Times New Roman" w:cs="Times New Roman"/>
           <w:sz w:val="28"/>
@@ -1736,9 +1610,9 @@
           <w:szCs w:val="28"/>
         </w:rPr>
         <w:drawing>
-          <wp:inline distT="114300" distB="114300" distL="114300" distR="114300" wp14:anchorId="30A93243" wp14:editId="65FA0F14">
+          <wp:inline distT="114300" distB="114300" distL="114300" distR="114300" wp14:anchorId="30A93243" wp14:editId="5105743F">
             <wp:extent cx="4752975" cy="5019675"/>
-            <wp:effectExtent l="0" t="0" r="0" b="0"/>
+            <wp:effectExtent l="19050" t="19050" r="28575" b="28575"/>
             <wp:docPr id="9" name="image7.png"/>
             <wp:cNvGraphicFramePr/>
             <a:graphic xmlns:a="http://schemas.openxmlformats.org/drawingml/2006/main">
@@ -1749,7 +1623,7 @@
                     <pic:cNvPicPr preferRelativeResize="0"/>
                   </pic:nvPicPr>
                   <pic:blipFill>
-                    <a:blip r:embed="rId8"/>
+                    <a:blip r:embed="rId9"/>
                     <a:srcRect/>
                     <a:stretch>
                       <a:fillRect/>
@@ -1763,7 +1637,11 @@
                     <a:prstGeom prst="rect">
                       <a:avLst/>
                     </a:prstGeom>
-                    <a:ln/>
+                    <a:ln>
+                      <a:solidFill>
+                        <a:schemeClr val="tx1"/>
+                      </a:solidFill>
+                    </a:ln>
                   </pic:spPr>
                 </pic:pic>
               </a:graphicData>
@@ -1844,6 +1722,7 @@
         </w:pBdr>
         <w:spacing w:line="360" w:lineRule="auto"/>
         <w:ind w:firstLine="708"/>
+        <w:jc w:val="both"/>
         <w:rPr>
           <w:rFonts w:ascii="Times New Roman" w:eastAsia="Times New Roman" w:hAnsi="Times New Roman" w:cs="Times New Roman"/>
           <w:sz w:val="28"/>
@@ -1893,9 +1772,9 @@
         </w:rPr>
         <w:lastRenderedPageBreak/>
         <w:drawing>
-          <wp:inline distT="114300" distB="114300" distL="114300" distR="114300" wp14:anchorId="45215655" wp14:editId="2AF9D7CB">
-            <wp:extent cx="6119955" cy="2997200"/>
-            <wp:effectExtent l="0" t="0" r="0" b="0"/>
+          <wp:inline distT="114300" distB="114300" distL="114300" distR="114300" wp14:anchorId="45215655" wp14:editId="43E247E6">
+            <wp:extent cx="5476875" cy="2819400"/>
+            <wp:effectExtent l="19050" t="19050" r="28575" b="19050"/>
             <wp:docPr id="10" name="image3.png"/>
             <wp:cNvGraphicFramePr/>
             <a:graphic xmlns:a="http://schemas.openxmlformats.org/drawingml/2006/main">
@@ -1903,164 +1782,6 @@
                 <pic:pic xmlns:pic="http://schemas.openxmlformats.org/drawingml/2006/picture">
                   <pic:nvPicPr>
                     <pic:cNvPr id="0" name="image3.png"/>
-                    <pic:cNvPicPr preferRelativeResize="0"/>
-                  </pic:nvPicPr>
-                  <pic:blipFill>
-                    <a:blip r:embed="rId9"/>
-                    <a:srcRect/>
-                    <a:stretch>
-                      <a:fillRect/>
-                    </a:stretch>
-                  </pic:blipFill>
-                  <pic:spPr>
-                    <a:xfrm>
-                      <a:off x="0" y="0"/>
-                      <a:ext cx="6119955" cy="2997200"/>
-                    </a:xfrm>
-                    <a:prstGeom prst="rect">
-                      <a:avLst/>
-                    </a:prstGeom>
-                    <a:ln/>
-                  </pic:spPr>
-                </pic:pic>
-              </a:graphicData>
-            </a:graphic>
-          </wp:inline>
-        </w:drawing>
-      </w:r>
-    </w:p>
-    <w:p>
-      <w:pPr>
-        <w:jc w:val="center"/>
-        <w:rPr>
-          <w:rFonts w:ascii="Times New Roman" w:eastAsia="Times New Roman" w:hAnsi="Times New Roman" w:cs="Times New Roman"/>
-          <w:sz w:val="28"/>
-          <w:szCs w:val="28"/>
-        </w:rPr>
-      </w:pPr>
-    </w:p>
-    <w:p>
-      <w:pPr>
-        <w:jc w:val="center"/>
-        <w:rPr>
-          <w:rFonts w:ascii="Times New Roman" w:eastAsia="Times New Roman" w:hAnsi="Times New Roman" w:cs="Times New Roman"/>
-          <w:sz w:val="28"/>
-          <w:szCs w:val="28"/>
-        </w:rPr>
-      </w:pPr>
-      <w:r>
-        <w:rPr>
-          <w:rFonts w:ascii="Times New Roman" w:eastAsia="Times New Roman" w:hAnsi="Times New Roman" w:cs="Times New Roman"/>
-          <w:sz w:val="28"/>
-          <w:szCs w:val="28"/>
-        </w:rPr>
-        <w:t>Рисунок 1.2 – Микросхема КР1564ЛП13, построенная на базисе Шеффера</w:t>
-      </w:r>
-    </w:p>
-    <w:p>
-      <w:pPr>
-        <w:spacing w:line="360" w:lineRule="auto"/>
-        <w:jc w:val="both"/>
-        <w:rPr>
-          <w:rFonts w:ascii="Times New Roman" w:eastAsia="Times New Roman" w:hAnsi="Times New Roman" w:cs="Times New Roman"/>
-          <w:sz w:val="28"/>
-          <w:szCs w:val="28"/>
-        </w:rPr>
-      </w:pPr>
-    </w:p>
-    <w:p>
-      <w:pPr>
-        <w:spacing w:line="360" w:lineRule="auto"/>
-        <w:ind w:firstLine="708"/>
-        <w:jc w:val="both"/>
-        <w:rPr>
-          <w:rFonts w:ascii="Times New Roman" w:eastAsia="Times New Roman" w:hAnsi="Times New Roman" w:cs="Times New Roman"/>
-          <w:sz w:val="28"/>
-          <w:szCs w:val="28"/>
-        </w:rPr>
-      </w:pPr>
-      <w:r>
-        <w:rPr>
-          <w:rFonts w:ascii="Times New Roman" w:eastAsia="Times New Roman" w:hAnsi="Times New Roman" w:cs="Times New Roman"/>
-          <w:sz w:val="28"/>
-          <w:szCs w:val="28"/>
-        </w:rPr>
-        <w:t xml:space="preserve">Базис Пирса состоит из элемента ИЛИ-НЕ. Построим </w:t>
-      </w:r>
-      <w:r>
-        <w:rPr>
-          <w:rFonts w:ascii="Times New Roman" w:eastAsia="Times New Roman" w:hAnsi="Times New Roman" w:cs="Times New Roman"/>
-          <w:sz w:val="28"/>
-          <w:szCs w:val="28"/>
-        </w:rPr>
-        <w:t>микросхемы, основанные</w:t>
-      </w:r>
-      <w:r>
-        <w:rPr>
-          <w:rFonts w:ascii="Times New Roman" w:eastAsia="Times New Roman" w:hAnsi="Times New Roman" w:cs="Times New Roman"/>
-          <w:sz w:val="28"/>
-          <w:szCs w:val="28"/>
-        </w:rPr>
-        <w:t xml:space="preserve"> на этом базисе.</w:t>
-      </w:r>
-    </w:p>
-    <w:p>
-      <w:pPr>
-        <w:spacing w:line="360" w:lineRule="auto"/>
-        <w:ind w:firstLine="708"/>
-        <w:rPr>
-          <w:rFonts w:ascii="Times New Roman" w:eastAsia="Times New Roman" w:hAnsi="Times New Roman" w:cs="Times New Roman"/>
-          <w:sz w:val="28"/>
-          <w:szCs w:val="28"/>
-        </w:rPr>
-      </w:pPr>
-      <w:r>
-        <w:rPr>
-          <w:rFonts w:ascii="Times New Roman" w:eastAsia="Times New Roman" w:hAnsi="Times New Roman" w:cs="Times New Roman"/>
-          <w:sz w:val="28"/>
-          <w:szCs w:val="28"/>
-        </w:rPr>
-        <w:t>Микросхема КР1564ЛП13, построенная на базисе Пирса изображена на рисунке 1.3</w:t>
-      </w:r>
-    </w:p>
-    <w:p>
-      <w:pPr>
-        <w:spacing w:line="360" w:lineRule="auto"/>
-        <w:ind w:firstLine="708"/>
-        <w:rPr>
-          <w:rFonts w:ascii="Times New Roman" w:eastAsia="Times New Roman" w:hAnsi="Times New Roman" w:cs="Times New Roman"/>
-          <w:sz w:val="28"/>
-          <w:szCs w:val="28"/>
-        </w:rPr>
-      </w:pPr>
-    </w:p>
-    <w:p>
-      <w:pPr>
-        <w:jc w:val="center"/>
-        <w:rPr>
-          <w:rFonts w:ascii="Times New Roman" w:eastAsia="Times New Roman" w:hAnsi="Times New Roman" w:cs="Times New Roman"/>
-          <w:sz w:val="28"/>
-          <w:szCs w:val="28"/>
-        </w:rPr>
-      </w:pPr>
-      <w:r>
-        <w:rPr>
-          <w:rFonts w:ascii="Times New Roman" w:eastAsia="Times New Roman" w:hAnsi="Times New Roman" w:cs="Times New Roman"/>
-          <w:noProof/>
-          <w:sz w:val="28"/>
-          <w:szCs w:val="28"/>
-        </w:rPr>
-        <w:drawing>
-          <wp:inline distT="114300" distB="114300" distL="114300" distR="114300" wp14:anchorId="4DD84336" wp14:editId="7C975EDB">
-            <wp:extent cx="6119955" cy="2247900"/>
-            <wp:effectExtent l="0" t="0" r="0" b="0"/>
-            <wp:docPr id="2" name="image6.png"/>
-            <wp:cNvGraphicFramePr/>
-            <a:graphic xmlns:a="http://schemas.openxmlformats.org/drawingml/2006/main">
-              <a:graphicData uri="http://schemas.openxmlformats.org/drawingml/2006/picture">
-                <pic:pic xmlns:pic="http://schemas.openxmlformats.org/drawingml/2006/picture">
-                  <pic:nvPicPr>
-                    <pic:cNvPr id="0" name="image6.png"/>
                     <pic:cNvPicPr preferRelativeResize="0"/>
                   </pic:nvPicPr>
                   <pic:blipFill>
@@ -2073,12 +1794,16 @@
                   <pic:spPr>
                     <a:xfrm>
                       <a:off x="0" y="0"/>
-                      <a:ext cx="6119955" cy="2247900"/>
+                      <a:ext cx="5477291" cy="2819614"/>
                     </a:xfrm>
                     <a:prstGeom prst="rect">
                       <a:avLst/>
                     </a:prstGeom>
-                    <a:ln/>
+                    <a:ln>
+                      <a:solidFill>
+                        <a:schemeClr val="tx1"/>
+                      </a:solidFill>
+                    </a:ln>
                   </pic:spPr>
                 </pic:pic>
               </a:graphicData>
@@ -2112,70 +1837,80 @@
           <w:sz w:val="28"/>
           <w:szCs w:val="28"/>
         </w:rPr>
-        <w:t>Рисунок 1.3 – Микр</w:t>
-      </w:r>
-      <w:r>
-        <w:rPr>
-          <w:rFonts w:ascii="Times New Roman" w:eastAsia="Times New Roman" w:hAnsi="Times New Roman" w:cs="Times New Roman"/>
-          <w:sz w:val="28"/>
-          <w:szCs w:val="28"/>
-        </w:rPr>
-        <w:t xml:space="preserve">осхема КР1564ЛП13, построенная на базисе Пирса </w:t>
-      </w:r>
+        <w:t>Рисунок 1.2 – Микросхема КР1564ЛП13, построенная на базисе Шеффера</w:t>
+      </w:r>
+    </w:p>
+    <w:p>
+      <w:pPr>
+        <w:spacing w:line="360" w:lineRule="auto"/>
+        <w:jc w:val="both"/>
+        <w:rPr>
+          <w:rFonts w:ascii="Times New Roman" w:eastAsia="Times New Roman" w:hAnsi="Times New Roman" w:cs="Times New Roman"/>
+          <w:sz w:val="28"/>
+          <w:szCs w:val="28"/>
+        </w:rPr>
+      </w:pPr>
     </w:p>
     <w:p>
       <w:pPr>
         <w:spacing w:line="360" w:lineRule="auto"/>
         <w:ind w:firstLine="708"/>
-        <w:rPr>
-          <w:rFonts w:ascii="Times New Roman" w:eastAsia="Times New Roman" w:hAnsi="Times New Roman" w:cs="Times New Roman"/>
-          <w:sz w:val="28"/>
-          <w:szCs w:val="28"/>
-        </w:rPr>
-      </w:pPr>
+        <w:jc w:val="both"/>
+        <w:rPr>
+          <w:rFonts w:ascii="Times New Roman" w:eastAsia="Times New Roman" w:hAnsi="Times New Roman" w:cs="Times New Roman"/>
+          <w:sz w:val="28"/>
+          <w:szCs w:val="28"/>
+        </w:rPr>
+      </w:pPr>
+      <w:r>
+        <w:rPr>
+          <w:rFonts w:ascii="Times New Roman" w:eastAsia="Times New Roman" w:hAnsi="Times New Roman" w:cs="Times New Roman"/>
+          <w:sz w:val="28"/>
+          <w:szCs w:val="28"/>
+        </w:rPr>
+        <w:t xml:space="preserve">Базис Пирса состоит из элемента ИЛИ-НЕ. Построим </w:t>
+      </w:r>
+      <w:r>
+        <w:rPr>
+          <w:rFonts w:ascii="Times New Roman" w:eastAsia="Times New Roman" w:hAnsi="Times New Roman" w:cs="Times New Roman"/>
+          <w:sz w:val="28"/>
+          <w:szCs w:val="28"/>
+        </w:rPr>
+        <w:t>микросхемы, основанные</w:t>
+      </w:r>
+      <w:r>
+        <w:rPr>
+          <w:rFonts w:ascii="Times New Roman" w:eastAsia="Times New Roman" w:hAnsi="Times New Roman" w:cs="Times New Roman"/>
+          <w:sz w:val="28"/>
+          <w:szCs w:val="28"/>
+        </w:rPr>
+        <w:t xml:space="preserve"> на этом базисе.</w:t>
+      </w:r>
     </w:p>
     <w:p>
       <w:pPr>
         <w:spacing w:line="360" w:lineRule="auto"/>
         <w:ind w:firstLine="708"/>
-        <w:rPr>
-          <w:rFonts w:ascii="Times New Roman" w:eastAsia="Times New Roman" w:hAnsi="Times New Roman" w:cs="Times New Roman"/>
-          <w:sz w:val="28"/>
-          <w:szCs w:val="28"/>
-        </w:rPr>
-      </w:pPr>
-      <w:r>
-        <w:rPr>
-          <w:rFonts w:ascii="Times New Roman" w:eastAsia="Times New Roman" w:hAnsi="Times New Roman" w:cs="Times New Roman"/>
-          <w:sz w:val="28"/>
-          <w:szCs w:val="28"/>
-        </w:rPr>
-        <w:t>Микросхема КР1533ЛП</w:t>
-      </w:r>
-      <w:bookmarkStart w:id="0" w:name="_GoBack"/>
-      <w:bookmarkEnd w:id="0"/>
-      <w:r>
-        <w:rPr>
-          <w:rFonts w:ascii="Times New Roman" w:eastAsia="Times New Roman" w:hAnsi="Times New Roman" w:cs="Times New Roman"/>
-          <w:sz w:val="28"/>
-          <w:szCs w:val="28"/>
-        </w:rPr>
-        <w:t>5, построенная</w:t>
-      </w:r>
-      <w:r>
-        <w:rPr>
-          <w:rFonts w:ascii="Times New Roman" w:eastAsia="Times New Roman" w:hAnsi="Times New Roman" w:cs="Times New Roman"/>
-          <w:sz w:val="28"/>
-          <w:szCs w:val="28"/>
-        </w:rPr>
-        <w:t xml:space="preserve"> на базисе Пирса изображена на рисунке 1.4</w:t>
-      </w:r>
-    </w:p>
-    <w:p>
-      <w:pPr>
-        <w:spacing w:line="360" w:lineRule="auto"/>
-        <w:ind w:left="720"/>
-        <w:jc w:val="center"/>
+        <w:jc w:val="both"/>
+        <w:rPr>
+          <w:rFonts w:ascii="Times New Roman" w:eastAsia="Times New Roman" w:hAnsi="Times New Roman" w:cs="Times New Roman"/>
+          <w:sz w:val="28"/>
+          <w:szCs w:val="28"/>
+        </w:rPr>
+      </w:pPr>
+      <w:r>
+        <w:rPr>
+          <w:rFonts w:ascii="Times New Roman" w:eastAsia="Times New Roman" w:hAnsi="Times New Roman" w:cs="Times New Roman"/>
+          <w:sz w:val="28"/>
+          <w:szCs w:val="28"/>
+        </w:rPr>
+        <w:t>Микросхема КР1564ЛП13, построенная на базисе Пирса изображена на рисунке 1.3</w:t>
+      </w:r>
+    </w:p>
+    <w:p>
+      <w:pPr>
+        <w:spacing w:line="360" w:lineRule="auto"/>
+        <w:ind w:firstLine="708"/>
         <w:rPr>
           <w:rFonts w:ascii="Times New Roman" w:eastAsia="Times New Roman" w:hAnsi="Times New Roman" w:cs="Times New Roman"/>
           <w:sz w:val="28"/>
@@ -2199,18 +1934,17 @@
           <w:sz w:val="28"/>
           <w:szCs w:val="28"/>
         </w:rPr>
-        <w:lastRenderedPageBreak/>
         <w:drawing>
-          <wp:inline distT="114300" distB="114300" distL="114300" distR="114300" wp14:anchorId="561EFB82" wp14:editId="7DA37F1E">
-            <wp:extent cx="6119955" cy="5892800"/>
-            <wp:effectExtent l="0" t="0" r="0" b="0"/>
-            <wp:docPr id="11" name="image9.png"/>
+          <wp:inline distT="114300" distB="114300" distL="114300" distR="114300" wp14:anchorId="4DD84336" wp14:editId="6A281107">
+            <wp:extent cx="5400675" cy="2038350"/>
+            <wp:effectExtent l="19050" t="19050" r="28575" b="19050"/>
+            <wp:docPr id="2" name="image6.png"/>
             <wp:cNvGraphicFramePr/>
             <a:graphic xmlns:a="http://schemas.openxmlformats.org/drawingml/2006/main">
               <a:graphicData uri="http://schemas.openxmlformats.org/drawingml/2006/picture">
                 <pic:pic xmlns:pic="http://schemas.openxmlformats.org/drawingml/2006/picture">
                   <pic:nvPicPr>
-                    <pic:cNvPr id="0" name="image9.png"/>
+                    <pic:cNvPr id="0" name="image6.png"/>
                     <pic:cNvPicPr preferRelativeResize="0"/>
                   </pic:nvPicPr>
                   <pic:blipFill>
@@ -2223,12 +1957,16 @@
                   <pic:spPr>
                     <a:xfrm>
                       <a:off x="0" y="0"/>
-                      <a:ext cx="6119955" cy="5892800"/>
+                      <a:ext cx="5401094" cy="2038508"/>
                     </a:xfrm>
                     <a:prstGeom prst="rect">
                       <a:avLst/>
                     </a:prstGeom>
-                    <a:ln/>
+                    <a:ln>
+                      <a:solidFill>
+                        <a:schemeClr val="tx1"/>
+                      </a:solidFill>
+                    </a:ln>
                   </pic:spPr>
                 </pic:pic>
               </a:graphicData>
@@ -2262,7 +2000,152 @@
           <w:sz w:val="28"/>
           <w:szCs w:val="28"/>
         </w:rPr>
-        <w:t xml:space="preserve">Рисунок 1.4 – Микросхема КР1533ЛП5, построенная на базисе Пирса </w:t>
+        <w:t>Рисунок 1.3 – Микросхема КР1564ЛП13, построенная на базисе Пирса</w:t>
+      </w:r>
+    </w:p>
+    <w:p>
+      <w:pPr>
+        <w:spacing w:line="360" w:lineRule="auto"/>
+        <w:ind w:firstLine="708"/>
+        <w:rPr>
+          <w:rFonts w:ascii="Times New Roman" w:eastAsia="Times New Roman" w:hAnsi="Times New Roman" w:cs="Times New Roman"/>
+          <w:sz w:val="28"/>
+          <w:szCs w:val="28"/>
+        </w:rPr>
+      </w:pPr>
+    </w:p>
+    <w:p>
+      <w:pPr>
+        <w:spacing w:line="360" w:lineRule="auto"/>
+        <w:ind w:firstLine="708"/>
+        <w:jc w:val="both"/>
+        <w:rPr>
+          <w:rFonts w:ascii="Times New Roman" w:eastAsia="Times New Roman" w:hAnsi="Times New Roman" w:cs="Times New Roman"/>
+          <w:sz w:val="28"/>
+          <w:szCs w:val="28"/>
+        </w:rPr>
+      </w:pPr>
+      <w:r>
+        <w:rPr>
+          <w:rFonts w:ascii="Times New Roman" w:eastAsia="Times New Roman" w:hAnsi="Times New Roman" w:cs="Times New Roman"/>
+          <w:sz w:val="28"/>
+          <w:szCs w:val="28"/>
+        </w:rPr>
+        <w:t>Микросхема КР1533ЛП</w:t>
+      </w:r>
+      <w:r>
+        <w:rPr>
+          <w:rFonts w:ascii="Times New Roman" w:eastAsia="Times New Roman" w:hAnsi="Times New Roman" w:cs="Times New Roman"/>
+          <w:sz w:val="28"/>
+          <w:szCs w:val="28"/>
+        </w:rPr>
+        <w:t>5, построенная</w:t>
+      </w:r>
+      <w:r>
+        <w:rPr>
+          <w:rFonts w:ascii="Times New Roman" w:eastAsia="Times New Roman" w:hAnsi="Times New Roman" w:cs="Times New Roman"/>
+          <w:sz w:val="28"/>
+          <w:szCs w:val="28"/>
+        </w:rPr>
+        <w:t xml:space="preserve"> на базисе Пирса изображена на рисунке 1.4</w:t>
+      </w:r>
+    </w:p>
+    <w:p>
+      <w:pPr>
+        <w:spacing w:line="360" w:lineRule="auto"/>
+        <w:ind w:left="720"/>
+        <w:jc w:val="center"/>
+        <w:rPr>
+          <w:rFonts w:ascii="Times New Roman" w:eastAsia="Times New Roman" w:hAnsi="Times New Roman" w:cs="Times New Roman"/>
+          <w:sz w:val="28"/>
+          <w:szCs w:val="28"/>
+        </w:rPr>
+      </w:pPr>
+    </w:p>
+    <w:p>
+      <w:pPr>
+        <w:jc w:val="center"/>
+        <w:rPr>
+          <w:rFonts w:ascii="Times New Roman" w:eastAsia="Times New Roman" w:hAnsi="Times New Roman" w:cs="Times New Roman"/>
+          <w:sz w:val="28"/>
+          <w:szCs w:val="28"/>
+        </w:rPr>
+      </w:pPr>
+      <w:r>
+        <w:rPr>
+          <w:rFonts w:ascii="Times New Roman" w:eastAsia="Times New Roman" w:hAnsi="Times New Roman" w:cs="Times New Roman"/>
+          <w:noProof/>
+          <w:sz w:val="28"/>
+          <w:szCs w:val="28"/>
+        </w:rPr>
+        <w:lastRenderedPageBreak/>
+        <w:drawing>
+          <wp:inline distT="114300" distB="114300" distL="114300" distR="114300" wp14:anchorId="561EFB82" wp14:editId="1E28B2F0">
+            <wp:extent cx="4924425" cy="4905375"/>
+            <wp:effectExtent l="19050" t="19050" r="28575" b="28575"/>
+            <wp:docPr id="11" name="image9.png"/>
+            <wp:cNvGraphicFramePr/>
+            <a:graphic xmlns:a="http://schemas.openxmlformats.org/drawingml/2006/main">
+              <a:graphicData uri="http://schemas.openxmlformats.org/drawingml/2006/picture">
+                <pic:pic xmlns:pic="http://schemas.openxmlformats.org/drawingml/2006/picture">
+                  <pic:nvPicPr>
+                    <pic:cNvPr id="0" name="image9.png"/>
+                    <pic:cNvPicPr preferRelativeResize="0"/>
+                  </pic:nvPicPr>
+                  <pic:blipFill>
+                    <a:blip r:embed="rId12"/>
+                    <a:srcRect/>
+                    <a:stretch>
+                      <a:fillRect/>
+                    </a:stretch>
+                  </pic:blipFill>
+                  <pic:spPr>
+                    <a:xfrm>
+                      <a:off x="0" y="0"/>
+                      <a:ext cx="4924800" cy="4905749"/>
+                    </a:xfrm>
+                    <a:prstGeom prst="rect">
+                      <a:avLst/>
+                    </a:prstGeom>
+                    <a:ln>
+                      <a:solidFill>
+                        <a:schemeClr val="tx1"/>
+                      </a:solidFill>
+                    </a:ln>
+                  </pic:spPr>
+                </pic:pic>
+              </a:graphicData>
+            </a:graphic>
+          </wp:inline>
+        </w:drawing>
+      </w:r>
+    </w:p>
+    <w:p>
+      <w:pPr>
+        <w:jc w:val="center"/>
+        <w:rPr>
+          <w:rFonts w:ascii="Times New Roman" w:eastAsia="Times New Roman" w:hAnsi="Times New Roman" w:cs="Times New Roman"/>
+          <w:sz w:val="28"/>
+          <w:szCs w:val="28"/>
+        </w:rPr>
+      </w:pPr>
+    </w:p>
+    <w:p>
+      <w:pPr>
+        <w:jc w:val="center"/>
+        <w:rPr>
+          <w:rFonts w:ascii="Times New Roman" w:eastAsia="Times New Roman" w:hAnsi="Times New Roman" w:cs="Times New Roman"/>
+          <w:sz w:val="28"/>
+          <w:szCs w:val="28"/>
+        </w:rPr>
+      </w:pPr>
+      <w:r>
+        <w:rPr>
+          <w:rFonts w:ascii="Times New Roman" w:eastAsia="Times New Roman" w:hAnsi="Times New Roman" w:cs="Times New Roman"/>
+          <w:sz w:val="28"/>
+          <w:szCs w:val="28"/>
+        </w:rPr>
+        <w:t>Рисунок 1.4 – Микросхема КР1533ЛП5, построенная на базисе Пирса</w:t>
       </w:r>
     </w:p>
     <w:p>
@@ -2284,6 +2167,7 @@
         </w:numPr>
         <w:spacing w:line="360" w:lineRule="auto"/>
         <w:ind w:left="0" w:firstLine="708"/>
+        <w:jc w:val="both"/>
         <w:rPr>
           <w:rFonts w:ascii="Times New Roman" w:eastAsia="Times New Roman" w:hAnsi="Times New Roman" w:cs="Times New Roman"/>
           <w:sz w:val="28"/>
@@ -2327,9 +2211,9 @@
           <w:szCs w:val="28"/>
         </w:rPr>
         <w:drawing>
-          <wp:inline distT="114300" distB="114300" distL="114300" distR="114300" wp14:anchorId="04509A63" wp14:editId="233F7E71">
+          <wp:inline distT="114300" distB="114300" distL="114300" distR="114300" wp14:anchorId="04509A63" wp14:editId="3DF1DDF9">
             <wp:extent cx="4289648" cy="1412551"/>
-            <wp:effectExtent l="0" t="0" r="0" b="0"/>
+            <wp:effectExtent l="19050" t="19050" r="15875" b="16510"/>
             <wp:docPr id="6" name="image2.png"/>
             <wp:cNvGraphicFramePr/>
             <a:graphic xmlns:a="http://schemas.openxmlformats.org/drawingml/2006/main">
@@ -2340,7 +2224,7 @@
                     <pic:cNvPicPr preferRelativeResize="0"/>
                   </pic:nvPicPr>
                   <pic:blipFill>
-                    <a:blip r:embed="rId12"/>
+                    <a:blip r:embed="rId13"/>
                     <a:srcRect/>
                     <a:stretch>
                       <a:fillRect/>
@@ -2354,7 +2238,11 @@
                     <a:prstGeom prst="rect">
                       <a:avLst/>
                     </a:prstGeom>
-                    <a:ln/>
+                    <a:ln>
+                      <a:solidFill>
+                        <a:schemeClr val="tx1"/>
+                      </a:solidFill>
+                    </a:ln>
                   </pic:spPr>
                 </pic:pic>
               </a:graphicData>
@@ -2409,7 +2297,7 @@
         </w:rPr>
         <w:lastRenderedPageBreak/>
         <w:drawing>
-          <wp:inline distT="114300" distB="114300" distL="114300" distR="114300" wp14:anchorId="55E26A8C" wp14:editId="6A1E7139">
+          <wp:inline distT="114300" distB="114300" distL="114300" distR="114300" wp14:anchorId="55E26A8C" wp14:editId="4B30664E">
             <wp:extent cx="3756248" cy="2403394"/>
             <wp:effectExtent l="0" t="0" r="0" b="0"/>
             <wp:docPr id="5" name="image4.png"/>
@@ -2422,7 +2310,7 @@
                     <pic:cNvPicPr preferRelativeResize="0"/>
                   </pic:nvPicPr>
                   <pic:blipFill>
-                    <a:blip r:embed="rId13"/>
+                    <a:blip r:embed="rId14"/>
                     <a:srcRect/>
                     <a:stretch>
                       <a:fillRect/>
@@ -2514,7 +2402,7 @@
                     <pic:cNvPicPr preferRelativeResize="0"/>
                   </pic:nvPicPr>
                   <pic:blipFill>
-                    <a:blip r:embed="rId14"/>
+                    <a:blip r:embed="rId15"/>
                     <a:srcRect/>
                     <a:stretch>
                       <a:fillRect/>
@@ -2606,7 +2494,7 @@
                     <pic:cNvPicPr preferRelativeResize="0"/>
                   </pic:nvPicPr>
                   <pic:blipFill>
-                    <a:blip r:embed="rId15"/>
+                    <a:blip r:embed="rId16"/>
                     <a:srcRect/>
                     <a:stretch>
                       <a:fillRect/>
@@ -2661,6 +2549,7 @@
       <w:pPr>
         <w:spacing w:line="360" w:lineRule="auto"/>
         <w:ind w:firstLine="708"/>
+        <w:jc w:val="both"/>
         <w:rPr>
           <w:rFonts w:ascii="Times New Roman" w:eastAsia="Times New Roman" w:hAnsi="Times New Roman" w:cs="Times New Roman"/>
           <w:sz w:val="28"/>
@@ -2674,23 +2563,7 @@
           <w:szCs w:val="28"/>
         </w:rPr>
         <w:lastRenderedPageBreak/>
-        <w:t>Преобразуем ЛЭ 3Исключающее</w:t>
-      </w:r>
-      <w:r>
-        <w:rPr>
-          <w:rFonts w:ascii="Times New Roman" w:eastAsia="Times New Roman" w:hAnsi="Times New Roman" w:cs="Times New Roman"/>
-          <w:sz w:val="28"/>
-          <w:szCs w:val="28"/>
-        </w:rPr>
-        <w:t xml:space="preserve"> ИЛИ из базиса Буля в Базис Шеффера, используя логический преобразователь (ЛП) XLC. Для этого соединим входы ЛЭ с входами ЛП и их выходы. Далее нажмем на вторую кнопку ЛП, расположенной в правой части окна, чтобы в поле формулы вывелась формула ЛЭ. После н</w:t>
-      </w:r>
-      <w:r>
-        <w:rPr>
-          <w:rFonts w:ascii="Times New Roman" w:eastAsia="Times New Roman" w:hAnsi="Times New Roman" w:cs="Times New Roman"/>
-          <w:sz w:val="28"/>
-          <w:szCs w:val="28"/>
-        </w:rPr>
-        <w:t>ажмем на шестую кнопку ЛП, таким образом в буфер обмена копировалась схема ЛЭ 3Исключающее ИЛИ, основанная на базисе Шеффера. Эта схема представлена на рисунке 1.9.</w:t>
+        <w:t>Преобразуем ЛЭ 3Исключающее ИЛИ из базиса Буля в Базис Шеффера, используя логический преобразователь (ЛП) XLC. Для этого соединим входы ЛЭ с входами ЛП и их выходы. Далее нажмем на вторую кнопку ЛП, расположенной в правой части окна, чтобы в поле формулы вывелась формула ЛЭ. После нажмем на шестую кнопку ЛП, таким образом в буфер обмена копировалась схема ЛЭ 3Исключающее ИЛИ, основанная на базисе Шеффера. Эта схема представлена на рисунке 1.9.</w:t>
       </w:r>
     </w:p>
     <w:p>
@@ -2720,9 +2593,9 @@
           <w:szCs w:val="28"/>
         </w:rPr>
         <w:drawing>
-          <wp:inline distT="114300" distB="114300" distL="114300" distR="114300" wp14:anchorId="61303199" wp14:editId="10EBA668">
-            <wp:extent cx="6119955" cy="2413000"/>
-            <wp:effectExtent l="0" t="0" r="0" b="0"/>
+          <wp:inline distT="114300" distB="114300" distL="114300" distR="114300" wp14:anchorId="61303199" wp14:editId="74380086">
+            <wp:extent cx="5534025" cy="2095500"/>
+            <wp:effectExtent l="19050" t="19050" r="28575" b="19050"/>
             <wp:docPr id="7" name="image10.png"/>
             <wp:cNvGraphicFramePr/>
             <a:graphic xmlns:a="http://schemas.openxmlformats.org/drawingml/2006/main">
@@ -2733,7 +2606,7 @@
                     <pic:cNvPicPr preferRelativeResize="0"/>
                   </pic:nvPicPr>
                   <pic:blipFill>
-                    <a:blip r:embed="rId16"/>
+                    <a:blip r:embed="rId17"/>
                     <a:srcRect/>
                     <a:stretch>
                       <a:fillRect/>
@@ -2742,12 +2615,16 @@
                   <pic:spPr>
                     <a:xfrm>
                       <a:off x="0" y="0"/>
-                      <a:ext cx="6119955" cy="2413000"/>
+                      <a:ext cx="5534450" cy="2095661"/>
                     </a:xfrm>
                     <a:prstGeom prst="rect">
                       <a:avLst/>
                     </a:prstGeom>
-                    <a:ln/>
+                    <a:ln>
+                      <a:solidFill>
+                        <a:schemeClr val="tx1"/>
+                      </a:solidFill>
+                    </a:ln>
                   </pic:spPr>
                 </pic:pic>
               </a:graphicData>
@@ -2802,33 +2679,27 @@
         </w:numPr>
         <w:spacing w:line="360" w:lineRule="auto"/>
         <w:ind w:left="0" w:firstLine="708"/>
-        <w:rPr>
-          <w:rFonts w:ascii="Times New Roman" w:eastAsia="Times New Roman" w:hAnsi="Times New Roman" w:cs="Times New Roman"/>
-          <w:sz w:val="28"/>
-          <w:szCs w:val="28"/>
-        </w:rPr>
-      </w:pPr>
-      <w:r>
-        <w:rPr>
-          <w:rFonts w:ascii="Times New Roman" w:eastAsia="Times New Roman" w:hAnsi="Times New Roman" w:cs="Times New Roman"/>
-          <w:sz w:val="28"/>
-          <w:szCs w:val="28"/>
-        </w:rPr>
-        <w:t>Соберем схему и настроим</w:t>
-      </w:r>
-      <w:r>
-        <w:rPr>
-          <w:rFonts w:ascii="Times New Roman" w:eastAsia="Times New Roman" w:hAnsi="Times New Roman" w:cs="Times New Roman"/>
-          <w:sz w:val="28"/>
-          <w:szCs w:val="28"/>
-        </w:rPr>
-        <w:t xml:space="preserve"> параметры элементов согласно заданию.</w:t>
+        <w:jc w:val="both"/>
+        <w:rPr>
+          <w:rFonts w:ascii="Times New Roman" w:eastAsia="Times New Roman" w:hAnsi="Times New Roman" w:cs="Times New Roman"/>
+          <w:sz w:val="28"/>
+          <w:szCs w:val="28"/>
+        </w:rPr>
+      </w:pPr>
+      <w:r>
+        <w:rPr>
+          <w:rFonts w:ascii="Times New Roman" w:eastAsia="Times New Roman" w:hAnsi="Times New Roman" w:cs="Times New Roman"/>
+          <w:sz w:val="28"/>
+          <w:szCs w:val="28"/>
+        </w:rPr>
+        <w:t>Соберем схему и настроим параметры элементов согласно заданию.</w:t>
       </w:r>
     </w:p>
     <w:p>
       <w:pPr>
         <w:spacing w:line="360" w:lineRule="auto"/>
         <w:ind w:firstLine="708"/>
+        <w:jc w:val="both"/>
         <w:rPr>
           <w:rFonts w:ascii="Times New Roman" w:eastAsia="Times New Roman" w:hAnsi="Times New Roman" w:cs="Times New Roman"/>
           <w:sz w:val="28"/>
@@ -2843,6 +2714,14 @@
         </w:rPr>
         <w:t>Она изображена на рисунке 1.10</w:t>
       </w:r>
+      <w:r>
+        <w:rPr>
+          <w:rFonts w:ascii="Times New Roman" w:eastAsia="Times New Roman" w:hAnsi="Times New Roman" w:cs="Times New Roman"/>
+          <w:sz w:val="28"/>
+          <w:szCs w:val="28"/>
+        </w:rPr>
+        <w:t>.</w:t>
+      </w:r>
     </w:p>
     <w:p>
       <w:pPr>
@@ -2872,9 +2751,9 @@
           <w:szCs w:val="28"/>
         </w:rPr>
         <w:drawing>
-          <wp:inline distT="114300" distB="114300" distL="114300" distR="114300" wp14:anchorId="3B5BA5DE" wp14:editId="45F7176E">
+          <wp:inline distT="114300" distB="114300" distL="114300" distR="114300" wp14:anchorId="3B5BA5DE" wp14:editId="65169C77">
             <wp:extent cx="3844119" cy="2091360"/>
-            <wp:effectExtent l="0" t="0" r="0" b="0"/>
+            <wp:effectExtent l="19050" t="19050" r="23495" b="23495"/>
             <wp:docPr id="12" name="image11.png"/>
             <wp:cNvGraphicFramePr/>
             <a:graphic xmlns:a="http://schemas.openxmlformats.org/drawingml/2006/main">
@@ -2885,7 +2764,7 @@
                     <pic:cNvPicPr preferRelativeResize="0"/>
                   </pic:nvPicPr>
                   <pic:blipFill>
-                    <a:blip r:embed="rId17"/>
+                    <a:blip r:embed="rId18"/>
                     <a:srcRect/>
                     <a:stretch>
                       <a:fillRect/>
@@ -2899,7 +2778,11 @@
                     <a:prstGeom prst="rect">
                       <a:avLst/>
                     </a:prstGeom>
-                    <a:ln/>
+                    <a:ln>
+                      <a:solidFill>
+                        <a:schemeClr val="tx1"/>
+                      </a:solidFill>
+                    </a:ln>
                   </pic:spPr>
                 </pic:pic>
               </a:graphicData>
@@ -2952,7 +2835,16 @@
           <w:sz w:val="28"/>
           <w:szCs w:val="28"/>
         </w:rPr>
+        <w:lastRenderedPageBreak/>
         <w:t>Результат эксперимента показан на рисунке 1.11</w:t>
+      </w:r>
+      <w:r>
+        <w:rPr>
+          <w:rFonts w:ascii="Times New Roman" w:eastAsia="Times New Roman" w:hAnsi="Times New Roman" w:cs="Times New Roman"/>
+          <w:sz w:val="28"/>
+          <w:szCs w:val="28"/>
+        </w:rPr>
+        <w:t>.</w:t>
       </w:r>
     </w:p>
     <w:p>
@@ -2997,7 +2889,7 @@
                     <pic:cNvPicPr preferRelativeResize="0"/>
                   </pic:nvPicPr>
                   <pic:blipFill>
-                    <a:blip r:embed="rId18"/>
+                    <a:blip r:embed="rId19"/>
                     <a:srcRect/>
                     <a:stretch>
                       <a:fillRect/>
@@ -3063,6 +2955,8 @@
     <w:p>
       <w:pPr>
         <w:spacing w:line="360" w:lineRule="auto"/>
+        <w:ind w:firstLine="709"/>
+        <w:jc w:val="both"/>
         <w:rPr>
           <w:rFonts w:ascii="Times New Roman" w:eastAsia="Times New Roman" w:hAnsi="Times New Roman" w:cs="Times New Roman"/>
           <w:sz w:val="28"/>
@@ -3079,16 +2973,13 @@
       </w:r>
     </w:p>
     <w:sectPr>
-      <w:headerReference w:type="even" r:id="rId19"/>
-      <w:headerReference w:type="default" r:id="rId20"/>
-      <w:footerReference w:type="even" r:id="rId21"/>
-      <w:footerReference w:type="default" r:id="rId22"/>
-      <w:headerReference w:type="first" r:id="rId23"/>
-      <w:footerReference w:type="first" r:id="rId24"/>
+      <w:footerReference w:type="default" r:id="rId20"/>
+      <w:footerReference w:type="first" r:id="rId21"/>
       <w:pgSz w:w="11909" w:h="16834"/>
-      <w:pgMar w:top="1134" w:right="567" w:bottom="1134" w:left="1700" w:header="0" w:footer="6" w:gutter="0"/>
-      <w:pgNumType w:start="1"/>
+      <w:pgMar w:top="1134" w:right="851" w:bottom="1134" w:left="1701" w:header="0" w:footer="907" w:gutter="0"/>
       <w:cols w:space="720"/>
+      <w:titlePg/>
+      <w:docGrid w:linePitch="272"/>
     </w:sectPr>
   </w:body>
 </w:document>
@@ -3115,82 +3006,117 @@
 
 <file path=word/footer1.xml><?xml version="1.0" encoding="utf-8"?>
 <w:ftr xmlns:wpc="http://schemas.microsoft.com/office/word/2010/wordprocessingCanvas" xmlns:cx="http://schemas.microsoft.com/office/drawing/2014/chartex" xmlns:cx1="http://schemas.microsoft.com/office/drawing/2015/9/8/chartex" xmlns:cx2="http://schemas.microsoft.com/office/drawing/2015/10/21/chartex" xmlns:cx3="http://schemas.microsoft.com/office/drawing/2016/5/9/chartex" xmlns:cx4="http://schemas.microsoft.com/office/drawing/2016/5/10/chartex" xmlns:cx5="http://schemas.microsoft.com/office/drawing/2016/5/11/chartex" xmlns:cx6="http://schemas.microsoft.com/office/drawing/2016/5/12/chartex" xmlns:cx7="http://schemas.microsoft.com/office/drawing/2016/5/13/chartex" xmlns:cx8="http://schemas.microsoft.com/office/drawing/2016/5/14/chartex" xmlns:mc="http://schemas.openxmlformats.org/markup-compatibility/2006" xmlns:aink="http://schemas.microsoft.com/office/drawing/2016/ink" xmlns:am3d="http://schemas.microsoft.com/office/drawing/2017/model3d" xmlns:o="urn:schemas-microsoft-com:office:office" xmlns:r="http://schemas.openxmlformats.org/officeDocument/2006/relationships" xmlns:m="http://schemas.openxmlformats.org/officeDocument/2006/math" xmlns:v="urn:schemas-microsoft-com:vml" xmlns:wp14="http://schemas.microsoft.com/office/word/2010/wordprocessingDrawing" xmlns:wp="http://schemas.openxmlformats.org/drawingml/2006/wordprocessingDrawing" xmlns:w10="urn:schemas-microsoft-com:office:word" xmlns:w="http://schemas.openxmlformats.org/wordprocessingml/2006/main" xmlns:w14="http://schemas.microsoft.com/office/word/2010/wordml" xmlns:w15="http://schemas.microsoft.com/office/word/2012/wordml" xmlns:w16cex="http://schemas.microsoft.com/office/word/2018/wordml/cex" xmlns:w16cid="http://schemas.microsoft.com/office/word/2016/wordml/cid" xmlns:w16="http://schemas.microsoft.com/office/word/2018/wordml" xmlns:w16se="http://schemas.microsoft.com/office/word/2015/wordml/symex" xmlns:wpg="http://schemas.microsoft.com/office/word/2010/wordprocessingGroup" xmlns:wpi="http://schemas.microsoft.com/office/word/2010/wordprocessingInk" xmlns:wne="http://schemas.microsoft.com/office/word/2006/wordml" xmlns:wps="http://schemas.microsoft.com/office/word/2010/wordprocessingShape" mc:Ignorable="w14 w15 w16se w16cid w16 w16cex wp14">
-  <w:p>
-    <w:pPr>
-      <w:widowControl w:val="0"/>
-      <w:pBdr>
-        <w:top w:val="nil"/>
-        <w:left w:val="nil"/>
-        <w:bottom w:val="nil"/>
-        <w:right w:val="nil"/>
-        <w:between w:val="nil"/>
-      </w:pBdr>
-      <w:tabs>
-        <w:tab w:val="center" w:pos="4677"/>
-        <w:tab w:val="right" w:pos="9355"/>
-      </w:tabs>
+  <w:sdt>
+    <w:sdtPr>
+      <w:id w:val="-1972887028"/>
+      <w:docPartObj>
+        <w:docPartGallery w:val="Page Numbers (Bottom of Page)"/>
+        <w:docPartUnique/>
+      </w:docPartObj>
+    </w:sdtPr>
+    <w:sdtEndPr>
       <w:rPr>
-        <w:rFonts w:ascii="Courier New" w:eastAsia="Courier New" w:hAnsi="Courier New" w:cs="Courier New"/>
-        <w:color w:val="000000"/>
-        <w:sz w:val="24"/>
-        <w:szCs w:val="24"/>
+        <w:rFonts w:ascii="Times New Roman" w:hAnsi="Times New Roman"/>
+        <w:sz w:val="28"/>
+        <w:szCs w:val="28"/>
       </w:rPr>
-    </w:pPr>
-  </w:p>
+    </w:sdtEndPr>
+    <w:sdtContent>
+      <w:p>
+        <w:pPr>
+          <w:pStyle w:val="a5"/>
+          <w:jc w:val="center"/>
+          <w:rPr>
+            <w:rFonts w:ascii="Times New Roman" w:hAnsi="Times New Roman"/>
+            <w:sz w:val="28"/>
+            <w:szCs w:val="28"/>
+          </w:rPr>
+        </w:pPr>
+        <w:r>
+          <w:rPr>
+            <w:rFonts w:ascii="Times New Roman" w:hAnsi="Times New Roman"/>
+            <w:sz w:val="28"/>
+            <w:szCs w:val="28"/>
+          </w:rPr>
+          <w:fldChar w:fldCharType="begin"/>
+        </w:r>
+        <w:r>
+          <w:rPr>
+            <w:rFonts w:ascii="Times New Roman" w:hAnsi="Times New Roman"/>
+            <w:sz w:val="28"/>
+            <w:szCs w:val="28"/>
+          </w:rPr>
+          <w:instrText>PAGE   \* MERGEFORMAT</w:instrText>
+        </w:r>
+        <w:r>
+          <w:rPr>
+            <w:rFonts w:ascii="Times New Roman" w:hAnsi="Times New Roman"/>
+            <w:sz w:val="28"/>
+            <w:szCs w:val="28"/>
+          </w:rPr>
+          <w:fldChar w:fldCharType="separate"/>
+        </w:r>
+        <w:r>
+          <w:rPr>
+            <w:rFonts w:ascii="Times New Roman" w:hAnsi="Times New Roman"/>
+            <w:sz w:val="28"/>
+            <w:szCs w:val="28"/>
+          </w:rPr>
+          <w:t>2</w:t>
+        </w:r>
+        <w:r>
+          <w:rPr>
+            <w:rFonts w:ascii="Times New Roman" w:hAnsi="Times New Roman"/>
+            <w:sz w:val="28"/>
+            <w:szCs w:val="28"/>
+          </w:rPr>
+          <w:fldChar w:fldCharType="end"/>
+        </w:r>
+      </w:p>
+    </w:sdtContent>
+  </w:sdt>
 </w:ftr>
 </file>
 
 <file path=word/footer2.xml><?xml version="1.0" encoding="utf-8"?>
 <w:ftr xmlns:wpc="http://schemas.microsoft.com/office/word/2010/wordprocessingCanvas" xmlns:cx="http://schemas.microsoft.com/office/drawing/2014/chartex" xmlns:cx1="http://schemas.microsoft.com/office/drawing/2015/9/8/chartex" xmlns:cx2="http://schemas.microsoft.com/office/drawing/2015/10/21/chartex" xmlns:cx3="http://schemas.microsoft.com/office/drawing/2016/5/9/chartex" xmlns:cx4="http://schemas.microsoft.com/office/drawing/2016/5/10/chartex" xmlns:cx5="http://schemas.microsoft.com/office/drawing/2016/5/11/chartex" xmlns:cx6="http://schemas.microsoft.com/office/drawing/2016/5/12/chartex" xmlns:cx7="http://schemas.microsoft.com/office/drawing/2016/5/13/chartex" xmlns:cx8="http://schemas.microsoft.com/office/drawing/2016/5/14/chartex" xmlns:mc="http://schemas.openxmlformats.org/markup-compatibility/2006" xmlns:aink="http://schemas.microsoft.com/office/drawing/2016/ink" xmlns:am3d="http://schemas.microsoft.com/office/drawing/2017/model3d" xmlns:o="urn:schemas-microsoft-com:office:office" xmlns:r="http://schemas.openxmlformats.org/officeDocument/2006/relationships" xmlns:m="http://schemas.openxmlformats.org/officeDocument/2006/math" xmlns:v="urn:schemas-microsoft-com:vml" xmlns:wp14="http://schemas.microsoft.com/office/word/2010/wordprocessingDrawing" xmlns:wp="http://schemas.openxmlformats.org/drawingml/2006/wordprocessingDrawing" xmlns:w10="urn:schemas-microsoft-com:office:word" xmlns:w="http://schemas.openxmlformats.org/wordprocessingml/2006/main" xmlns:w14="http://schemas.microsoft.com/office/word/2010/wordml" xmlns:w15="http://schemas.microsoft.com/office/word/2012/wordml" xmlns:w16cex="http://schemas.microsoft.com/office/word/2018/wordml/cex" xmlns:w16cid="http://schemas.microsoft.com/office/word/2016/wordml/cid" xmlns:w16="http://schemas.microsoft.com/office/word/2018/wordml" xmlns:w16se="http://schemas.microsoft.com/office/word/2015/wordml/symex" xmlns:wpg="http://schemas.microsoft.com/office/word/2010/wordprocessingGroup" xmlns:wpi="http://schemas.microsoft.com/office/word/2010/wordprocessingInk" xmlns:wne="http://schemas.microsoft.com/office/word/2006/wordml" xmlns:wps="http://schemas.microsoft.com/office/word/2010/wordprocessingShape" mc:Ignorable="w14 w15 w16se w16cid w16 w16cex wp14">
-  <w:p>
-    <w:pPr>
-      <w:widowControl w:val="0"/>
-      <w:pBdr>
-        <w:top w:val="nil"/>
-        <w:left w:val="nil"/>
-        <w:bottom w:val="nil"/>
-        <w:right w:val="nil"/>
-        <w:between w:val="nil"/>
-      </w:pBdr>
-      <w:tabs>
-        <w:tab w:val="center" w:pos="4677"/>
-        <w:tab w:val="right" w:pos="9355"/>
-      </w:tabs>
+  <w:sdt>
+    <w:sdtPr>
+      <w:id w:val="-1927333417"/>
+      <w:docPartObj>
+        <w:docPartGallery w:val="Page Numbers (Bottom of Page)"/>
+        <w:docPartUnique/>
+      </w:docPartObj>
+    </w:sdtPr>
+    <w:sdtEndPr>
       <w:rPr>
-        <w:rFonts w:ascii="Courier New" w:eastAsia="Courier New" w:hAnsi="Courier New" w:cs="Courier New"/>
-        <w:color w:val="000000"/>
-        <w:sz w:val="24"/>
-        <w:szCs w:val="24"/>
+        <w:rFonts w:ascii="Times New Roman" w:hAnsi="Times New Roman"/>
+        <w:sz w:val="28"/>
+        <w:szCs w:val="28"/>
       </w:rPr>
-    </w:pPr>
-  </w:p>
-</w:ftr>
-</file>
-
-<file path=word/footer3.xml><?xml version="1.0" encoding="utf-8"?>
-<w:ftr xmlns:wpc="http://schemas.microsoft.com/office/word/2010/wordprocessingCanvas" xmlns:cx="http://schemas.microsoft.com/office/drawing/2014/chartex" xmlns:cx1="http://schemas.microsoft.com/office/drawing/2015/9/8/chartex" xmlns:cx2="http://schemas.microsoft.com/office/drawing/2015/10/21/chartex" xmlns:cx3="http://schemas.microsoft.com/office/drawing/2016/5/9/chartex" xmlns:cx4="http://schemas.microsoft.com/office/drawing/2016/5/10/chartex" xmlns:cx5="http://schemas.microsoft.com/office/drawing/2016/5/11/chartex" xmlns:cx6="http://schemas.microsoft.com/office/drawing/2016/5/12/chartex" xmlns:cx7="http://schemas.microsoft.com/office/drawing/2016/5/13/chartex" xmlns:cx8="http://schemas.microsoft.com/office/drawing/2016/5/14/chartex" xmlns:mc="http://schemas.openxmlformats.org/markup-compatibility/2006" xmlns:aink="http://schemas.microsoft.com/office/drawing/2016/ink" xmlns:am3d="http://schemas.microsoft.com/office/drawing/2017/model3d" xmlns:o="urn:schemas-microsoft-com:office:office" xmlns:r="http://schemas.openxmlformats.org/officeDocument/2006/relationships" xmlns:m="http://schemas.openxmlformats.org/officeDocument/2006/math" xmlns:v="urn:schemas-microsoft-com:vml" xmlns:wp14="http://schemas.microsoft.com/office/word/2010/wordprocessingDrawing" xmlns:wp="http://schemas.openxmlformats.org/drawingml/2006/wordprocessingDrawing" xmlns:w10="urn:schemas-microsoft-com:office:word" xmlns:w="http://schemas.openxmlformats.org/wordprocessingml/2006/main" xmlns:w14="http://schemas.microsoft.com/office/word/2010/wordml" xmlns:w15="http://schemas.microsoft.com/office/word/2012/wordml" xmlns:w16cex="http://schemas.microsoft.com/office/word/2018/wordml/cex" xmlns:w16cid="http://schemas.microsoft.com/office/word/2016/wordml/cid" xmlns:w16="http://schemas.microsoft.com/office/word/2018/wordml" xmlns:w16se="http://schemas.microsoft.com/office/word/2015/wordml/symex" xmlns:wpg="http://schemas.microsoft.com/office/word/2010/wordprocessingGroup" xmlns:wpi="http://schemas.microsoft.com/office/word/2010/wordprocessingInk" xmlns:wne="http://schemas.microsoft.com/office/word/2006/wordml" xmlns:wps="http://schemas.microsoft.com/office/word/2010/wordprocessingShape" mc:Ignorable="w14 w15 w16se w16cid w16 w16cex wp14">
-  <w:p>
-    <w:pPr>
-      <w:widowControl w:val="0"/>
-      <w:pBdr>
-        <w:top w:val="nil"/>
-        <w:left w:val="nil"/>
-        <w:bottom w:val="nil"/>
-        <w:right w:val="nil"/>
-        <w:between w:val="nil"/>
-      </w:pBdr>
-      <w:tabs>
-        <w:tab w:val="center" w:pos="4677"/>
-        <w:tab w:val="right" w:pos="9355"/>
-      </w:tabs>
-      <w:rPr>
-        <w:rFonts w:ascii="Courier New" w:eastAsia="Courier New" w:hAnsi="Courier New" w:cs="Courier New"/>
-        <w:color w:val="000000"/>
-        <w:sz w:val="24"/>
-        <w:szCs w:val="24"/>
-      </w:rPr>
-    </w:pPr>
-  </w:p>
+    </w:sdtEndPr>
+    <w:sdtContent>
+      <w:p>
+        <w:pPr>
+          <w:pStyle w:val="a5"/>
+          <w:jc w:val="center"/>
+          <w:rPr>
+            <w:rFonts w:ascii="Times New Roman" w:hAnsi="Times New Roman"/>
+            <w:sz w:val="28"/>
+            <w:szCs w:val="28"/>
+          </w:rPr>
+        </w:pPr>
+        <w:r>
+          <w:rPr>
+            <w:rFonts w:ascii="Times New Roman" w:hAnsi="Times New Roman"/>
+            <w:sz w:val="28"/>
+            <w:szCs w:val="28"/>
+          </w:rPr>
+          <w:t>Саранск 2023</w:t>
+        </w:r>
+      </w:p>
+    </w:sdtContent>
+  </w:sdt>
 </w:ftr>
 </file>
 
@@ -3211,79 +3137,6 @@
     </w:p>
   </w:footnote>
 </w:footnotes>
-</file>
-
-<file path=word/header1.xml><?xml version="1.0" encoding="utf-8"?>
-<w:hdr xmlns:wpc="http://schemas.microsoft.com/office/word/2010/wordprocessingCanvas" xmlns:cx="http://schemas.microsoft.com/office/drawing/2014/chartex" xmlns:cx1="http://schemas.microsoft.com/office/drawing/2015/9/8/chartex" xmlns:cx2="http://schemas.microsoft.com/office/drawing/2015/10/21/chartex" xmlns:cx3="http://schemas.microsoft.com/office/drawing/2016/5/9/chartex" xmlns:cx4="http://schemas.microsoft.com/office/drawing/2016/5/10/chartex" xmlns:cx5="http://schemas.microsoft.com/office/drawing/2016/5/11/chartex" xmlns:cx6="http://schemas.microsoft.com/office/drawing/2016/5/12/chartex" xmlns:cx7="http://schemas.microsoft.com/office/drawing/2016/5/13/chartex" xmlns:cx8="http://schemas.microsoft.com/office/drawing/2016/5/14/chartex" xmlns:mc="http://schemas.openxmlformats.org/markup-compatibility/2006" xmlns:aink="http://schemas.microsoft.com/office/drawing/2016/ink" xmlns:am3d="http://schemas.microsoft.com/office/drawing/2017/model3d" xmlns:o="urn:schemas-microsoft-com:office:office" xmlns:r="http://schemas.openxmlformats.org/officeDocument/2006/relationships" xmlns:m="http://schemas.openxmlformats.org/officeDocument/2006/math" xmlns:v="urn:schemas-microsoft-com:vml" xmlns:wp14="http://schemas.microsoft.com/office/word/2010/wordprocessingDrawing" xmlns:wp="http://schemas.openxmlformats.org/drawingml/2006/wordprocessingDrawing" xmlns:w10="urn:schemas-microsoft-com:office:word" xmlns:w="http://schemas.openxmlformats.org/wordprocessingml/2006/main" xmlns:w14="http://schemas.microsoft.com/office/word/2010/wordml" xmlns:w15="http://schemas.microsoft.com/office/word/2012/wordml" xmlns:w16cex="http://schemas.microsoft.com/office/word/2018/wordml/cex" xmlns:w16cid="http://schemas.microsoft.com/office/word/2016/wordml/cid" xmlns:w16="http://schemas.microsoft.com/office/word/2018/wordml" xmlns:w16se="http://schemas.microsoft.com/office/word/2015/wordml/symex" xmlns:wpg="http://schemas.microsoft.com/office/word/2010/wordprocessingGroup" xmlns:wpi="http://schemas.microsoft.com/office/word/2010/wordprocessingInk" xmlns:wne="http://schemas.microsoft.com/office/word/2006/wordml" xmlns:wps="http://schemas.microsoft.com/office/word/2010/wordprocessingShape" mc:Ignorable="w14 w15 w16se w16cid w16 w16cex wp14">
-  <w:p>
-    <w:pPr>
-      <w:widowControl w:val="0"/>
-      <w:pBdr>
-        <w:top w:val="nil"/>
-        <w:left w:val="nil"/>
-        <w:bottom w:val="nil"/>
-        <w:right w:val="nil"/>
-        <w:between w:val="nil"/>
-      </w:pBdr>
-      <w:rPr>
-        <w:rFonts w:ascii="Courier New" w:eastAsia="Courier New" w:hAnsi="Courier New" w:cs="Courier New"/>
-        <w:color w:val="000000"/>
-        <w:sz w:val="24"/>
-        <w:szCs w:val="24"/>
-      </w:rPr>
-    </w:pPr>
-  </w:p>
-</w:hdr>
-</file>
-
-<file path=word/header2.xml><?xml version="1.0" encoding="utf-8"?>
-<w:hdr xmlns:wpc="http://schemas.microsoft.com/office/word/2010/wordprocessingCanvas" xmlns:cx="http://schemas.microsoft.com/office/drawing/2014/chartex" xmlns:cx1="http://schemas.microsoft.com/office/drawing/2015/9/8/chartex" xmlns:cx2="http://schemas.microsoft.com/office/drawing/2015/10/21/chartex" xmlns:cx3="http://schemas.microsoft.com/office/drawing/2016/5/9/chartex" xmlns:cx4="http://schemas.microsoft.com/office/drawing/2016/5/10/chartex" xmlns:cx5="http://schemas.microsoft.com/office/drawing/2016/5/11/chartex" xmlns:cx6="http://schemas.microsoft.com/office/drawing/2016/5/12/chartex" xmlns:cx7="http://schemas.microsoft.com/office/drawing/2016/5/13/chartex" xmlns:cx8="http://schemas.microsoft.com/office/drawing/2016/5/14/chartex" xmlns:mc="http://schemas.openxmlformats.org/markup-compatibility/2006" xmlns:aink="http://schemas.microsoft.com/office/drawing/2016/ink" xmlns:am3d="http://schemas.microsoft.com/office/drawing/2017/model3d" xmlns:o="urn:schemas-microsoft-com:office:office" xmlns:r="http://schemas.openxmlformats.org/officeDocument/2006/relationships" xmlns:m="http://schemas.openxmlformats.org/officeDocument/2006/math" xmlns:v="urn:schemas-microsoft-com:vml" xmlns:wp14="http://schemas.microsoft.com/office/word/2010/wordprocessingDrawing" xmlns:wp="http://schemas.openxmlformats.org/drawingml/2006/wordprocessingDrawing" xmlns:w10="urn:schemas-microsoft-com:office:word" xmlns:w="http://schemas.openxmlformats.org/wordprocessingml/2006/main" xmlns:w14="http://schemas.microsoft.com/office/word/2010/wordml" xmlns:w15="http://schemas.microsoft.com/office/word/2012/wordml" xmlns:w16cex="http://schemas.microsoft.com/office/word/2018/wordml/cex" xmlns:w16cid="http://schemas.microsoft.com/office/word/2016/wordml/cid" xmlns:w16="http://schemas.microsoft.com/office/word/2018/wordml" xmlns:w16se="http://schemas.microsoft.com/office/word/2015/wordml/symex" xmlns:wpg="http://schemas.microsoft.com/office/word/2010/wordprocessingGroup" xmlns:wpi="http://schemas.microsoft.com/office/word/2010/wordprocessingInk" xmlns:wne="http://schemas.microsoft.com/office/word/2006/wordml" xmlns:wps="http://schemas.microsoft.com/office/word/2010/wordprocessingShape" mc:Ignorable="w14 w15 w16se w16cid w16 w16cex wp14">
-  <w:p>
-    <w:pPr>
-      <w:widowControl w:val="0"/>
-      <w:pBdr>
-        <w:top w:val="nil"/>
-        <w:left w:val="nil"/>
-        <w:bottom w:val="nil"/>
-        <w:right w:val="nil"/>
-        <w:between w:val="nil"/>
-      </w:pBdr>
-      <w:rPr>
-        <w:rFonts w:ascii="Courier New" w:eastAsia="Courier New" w:hAnsi="Courier New" w:cs="Courier New"/>
-        <w:color w:val="000000"/>
-        <w:sz w:val="2"/>
-        <w:szCs w:val="2"/>
-      </w:rPr>
-    </w:pPr>
-  </w:p>
-</w:hdr>
-</file>
-
-<file path=word/header3.xml><?xml version="1.0" encoding="utf-8"?>
-<w:hdr xmlns:wpc="http://schemas.microsoft.com/office/word/2010/wordprocessingCanvas" xmlns:cx="http://schemas.microsoft.com/office/drawing/2014/chartex" xmlns:cx1="http://schemas.microsoft.com/office/drawing/2015/9/8/chartex" xmlns:cx2="http://schemas.microsoft.com/office/drawing/2015/10/21/chartex" xmlns:cx3="http://schemas.microsoft.com/office/drawing/2016/5/9/chartex" xmlns:cx4="http://schemas.microsoft.com/office/drawing/2016/5/10/chartex" xmlns:cx5="http://schemas.microsoft.com/office/drawing/2016/5/11/chartex" xmlns:cx6="http://schemas.microsoft.com/office/drawing/2016/5/12/chartex" xmlns:cx7="http://schemas.microsoft.com/office/drawing/2016/5/13/chartex" xmlns:cx8="http://schemas.microsoft.com/office/drawing/2016/5/14/chartex" xmlns:mc="http://schemas.openxmlformats.org/markup-compatibility/2006" xmlns:aink="http://schemas.microsoft.com/office/drawing/2016/ink" xmlns:am3d="http://schemas.microsoft.com/office/drawing/2017/model3d" xmlns:o="urn:schemas-microsoft-com:office:office" xmlns:r="http://schemas.openxmlformats.org/officeDocument/2006/relationships" xmlns:m="http://schemas.openxmlformats.org/officeDocument/2006/math" xmlns:v="urn:schemas-microsoft-com:vml" xmlns:wp14="http://schemas.microsoft.com/office/word/2010/wordprocessingDrawing" xmlns:wp="http://schemas.openxmlformats.org/drawingml/2006/wordprocessingDrawing" xmlns:w10="urn:schemas-microsoft-com:office:word" xmlns:w="http://schemas.openxmlformats.org/wordprocessingml/2006/main" xmlns:w14="http://schemas.microsoft.com/office/word/2010/wordml" xmlns:w15="http://schemas.microsoft.com/office/word/2012/wordml" xmlns:w16cex="http://schemas.microsoft.com/office/word/2018/wordml/cex" xmlns:w16cid="http://schemas.microsoft.com/office/word/2016/wordml/cid" xmlns:w16="http://schemas.microsoft.com/office/word/2018/wordml" xmlns:w16se="http://schemas.microsoft.com/office/word/2015/wordml/symex" xmlns:wpg="http://schemas.microsoft.com/office/word/2010/wordprocessingGroup" xmlns:wpi="http://schemas.microsoft.com/office/word/2010/wordprocessingInk" xmlns:wne="http://schemas.microsoft.com/office/word/2006/wordml" xmlns:wps="http://schemas.microsoft.com/office/word/2010/wordprocessingShape" mc:Ignorable="w14 w15 w16se w16cid w16 w16cex wp14">
-  <w:p>
-    <w:pPr>
-      <w:widowControl w:val="0"/>
-      <w:pBdr>
-        <w:top w:val="nil"/>
-        <w:left w:val="nil"/>
-        <w:bottom w:val="nil"/>
-        <w:right w:val="nil"/>
-        <w:between w:val="nil"/>
-      </w:pBdr>
-      <w:tabs>
-        <w:tab w:val="center" w:pos="4677"/>
-        <w:tab w:val="right" w:pos="9355"/>
-      </w:tabs>
-      <w:rPr>
-        <w:rFonts w:ascii="Courier New" w:eastAsia="Courier New" w:hAnsi="Courier New" w:cs="Courier New"/>
-        <w:color w:val="000000"/>
-        <w:sz w:val="24"/>
-        <w:szCs w:val="24"/>
-      </w:rPr>
-    </w:pPr>
-  </w:p>
-</w:hdr>
 </file>
 
 <file path=word/numbering.xml><?xml version="1.0" encoding="utf-8"?>
@@ -4147,6 +4000,7 @@
   <w:style w:type="paragraph" w:default="1" w:styleId="a">
     <w:name w:val="Normal"/>
     <w:qFormat/>
+    <w:rsid w:val="00CD41E6"/>
   </w:style>
   <w:style w:type="paragraph" w:styleId="1">
     <w:name w:val="heading 1"/>
@@ -4337,6 +4191,58 @@
       <w:sz w:val="48"/>
       <w:szCs w:val="48"/>
     </w:rPr>
+  </w:style>
+  <w:style w:type="paragraph" w:styleId="a5">
+    <w:name w:val="footer"/>
+    <w:basedOn w:val="a"/>
+    <w:link w:val="a6"/>
+    <w:uiPriority w:val="99"/>
+    <w:unhideWhenUsed/>
+    <w:rsid w:val="00374211"/>
+    <w:pPr>
+      <w:tabs>
+        <w:tab w:val="center" w:pos="4680"/>
+        <w:tab w:val="right" w:pos="9360"/>
+      </w:tabs>
+    </w:pPr>
+    <w:rPr>
+      <w:rFonts w:asciiTheme="minorHAnsi" w:eastAsiaTheme="minorEastAsia" w:hAnsiTheme="minorHAnsi" w:cs="Times New Roman"/>
+      <w:sz w:val="22"/>
+      <w:szCs w:val="22"/>
+    </w:rPr>
+  </w:style>
+  <w:style w:type="character" w:customStyle="1" w:styleId="a6">
+    <w:name w:val="Нижний колонтитул Знак"/>
+    <w:basedOn w:val="a0"/>
+    <w:link w:val="a5"/>
+    <w:uiPriority w:val="99"/>
+    <w:rsid w:val="00374211"/>
+    <w:rPr>
+      <w:rFonts w:asciiTheme="minorHAnsi" w:eastAsiaTheme="minorEastAsia" w:hAnsiTheme="minorHAnsi" w:cs="Times New Roman"/>
+      <w:sz w:val="22"/>
+      <w:szCs w:val="22"/>
+    </w:rPr>
+  </w:style>
+  <w:style w:type="paragraph" w:styleId="a7">
+    <w:name w:val="header"/>
+    <w:basedOn w:val="a"/>
+    <w:link w:val="a8"/>
+    <w:uiPriority w:val="99"/>
+    <w:unhideWhenUsed/>
+    <w:rsid w:val="000C7B51"/>
+    <w:pPr>
+      <w:tabs>
+        <w:tab w:val="center" w:pos="4677"/>
+        <w:tab w:val="right" w:pos="9355"/>
+      </w:tabs>
+    </w:pPr>
+  </w:style>
+  <w:style w:type="character" w:customStyle="1" w:styleId="a8">
+    <w:name w:val="Верхний колонтитул Знак"/>
+    <w:basedOn w:val="a0"/>
+    <w:link w:val="a7"/>
+    <w:uiPriority w:val="99"/>
+    <w:rsid w:val="000C7B51"/>
   </w:style>
 </w:styles>
 </file>
@@ -4659,4 +4565,16 @@
   </a:objectDefaults>
   <a:extraClrSchemeLst/>
 </a:theme>
+</file>
+
+<file path=customXml/item1.xml><?xml version="1.0" encoding="utf-8"?>
+<b:Sources xmlns:b="http://schemas.openxmlformats.org/officeDocument/2006/bibliography" xmlns="http://schemas.openxmlformats.org/officeDocument/2006/bibliography" SelectedStyle="\APASixthEditionOfficeOnline.xsl" StyleName="APA" Version="6"/>
+</file>
+
+<file path=customXml/itemProps1.xml><?xml version="1.0" encoding="utf-8"?>
+<ds:datastoreItem xmlns:ds="http://schemas.openxmlformats.org/officeDocument/2006/customXml" ds:itemID="{E4D2E165-9527-4E4E-BEEF-9BF527C292C2}">
+  <ds:schemaRefs>
+    <ds:schemaRef ds:uri="http://schemas.openxmlformats.org/officeDocument/2006/bibliography"/>
+  </ds:schemaRefs>
+</ds:datastoreItem>
 </file>